--- a/TSD.docx
+++ b/TSD.docx
@@ -2,6 +2,336 @@
 <file path=word/document.xml><?xml version="1.0" encoding="utf-8"?>
 <w:document xmlns:wpc="http://schemas.microsoft.com/office/word/2010/wordprocessingCanvas" xmlns:mc="http://schemas.openxmlformats.org/markup-compatibility/2006" xmlns:o="urn:schemas-microsoft-com:office:office" xmlns:r="http://schemas.openxmlformats.org/officeDocument/2006/relationships" xmlns:m="http://schemas.openxmlformats.org/officeDocument/2006/math" xmlns:v="urn:schemas-microsoft-com:vml" xmlns:wp14="http://schemas.microsoft.com/office/word/2010/wordprocessingDrawing" xmlns:wp="http://schemas.openxmlformats.org/drawingml/2006/wordprocessingDrawing" xmlns:w10="urn:schemas-microsoft-com:office:word" xmlns:w="http://schemas.openxmlformats.org/wordprocessingml/2006/main" xmlns:w14="http://schemas.microsoft.com/office/word/2010/wordml" xmlns:wpg="http://schemas.microsoft.com/office/word/2010/wordprocessingGroup" xmlns:wpi="http://schemas.microsoft.com/office/word/2010/wordprocessingInk" xmlns:wne="http://schemas.microsoft.com/office/word/2006/wordml" xmlns:wps="http://schemas.microsoft.com/office/word/2010/wordprocessingShape" mc:Ignorable="w14 wp14">
   <w:body>
+    <w:sdt>
+      <w:sdtPr>
+        <w:rPr>
+          <w:rFonts w:asciiTheme="majorHAnsi" w:eastAsiaTheme="majorEastAsia" w:hAnsiTheme="majorHAnsi" w:cstheme="majorBidi"/>
+          <w:caps/>
+        </w:rPr>
+        <w:id w:val="789554786"/>
+        <w:docPartObj>
+          <w:docPartGallery w:val="Cover Pages"/>
+          <w:docPartUnique/>
+        </w:docPartObj>
+      </w:sdtPr>
+      <w:sdtEndPr>
+        <w:rPr>
+          <w:rFonts w:ascii="Times New Roman" w:eastAsiaTheme="minorHAnsi" w:hAnsi="Times New Roman" w:cs="Times New Roman"/>
+          <w:caps w:val="0"/>
+          <w:lang w:val="en-US" w:eastAsia="en-US"/>
+        </w:rPr>
+      </w:sdtEndPr>
+      <w:sdtContent>
+        <w:tbl>
+          <w:tblPr>
+            <w:tblW w:w="5000" w:type="pct"/>
+            <w:jc w:val="center"/>
+            <w:tblLook w:val="04A0" w:firstRow="1" w:lastRow="0" w:firstColumn="1" w:lastColumn="0" w:noHBand="0" w:noVBand="1"/>
+          </w:tblPr>
+          <w:tblGrid>
+            <w:gridCol w:w="9571"/>
+          </w:tblGrid>
+          <w:tr>
+            <w:trPr>
+              <w:trHeight w:val="2880"/>
+              <w:jc w:val="center"/>
+            </w:trPr>
+            <w:sdt>
+              <w:sdtPr>
+                <w:rPr>
+                  <w:rFonts w:asciiTheme="majorHAnsi" w:eastAsiaTheme="majorEastAsia" w:hAnsiTheme="majorHAnsi" w:cstheme="majorBidi"/>
+                  <w:caps/>
+                </w:rPr>
+                <w:alias w:val="Организация"/>
+                <w:id w:val="15524243"/>
+                <w:placeholder>
+                  <w:docPart w:val="C092672194614F4EA45BF5BDB678822A"/>
+                </w:placeholder>
+                <w:dataBinding w:prefixMappings="xmlns:ns0='http://schemas.openxmlformats.org/officeDocument/2006/extended-properties'" w:xpath="/ns0:Properties[1]/ns0:Company[1]" w:storeItemID="{6668398D-A668-4E3E-A5EB-62B293D839F1}"/>
+                <w:text/>
+              </w:sdtPr>
+              <w:sdtContent>
+                <w:tc>
+                  <w:tcPr>
+                    <w:tcW w:w="5000" w:type="pct"/>
+                  </w:tcPr>
+                  <w:p>
+                    <w:pPr>
+                      <w:pStyle w:val="af0"/>
+                      <w:jc w:val="center"/>
+                      <w:rPr>
+                        <w:rFonts w:asciiTheme="majorHAnsi" w:eastAsiaTheme="majorEastAsia" w:hAnsiTheme="majorHAnsi" w:cstheme="majorBidi"/>
+                        <w:caps/>
+                      </w:rPr>
+                    </w:pPr>
+                    <w:r>
+                      <w:rPr>
+                        <w:rFonts w:asciiTheme="majorHAnsi" w:eastAsiaTheme="majorEastAsia" w:hAnsiTheme="majorHAnsi" w:cstheme="majorBidi"/>
+                        <w:caps/>
+                        <w:lang w:val="en-US"/>
+                      </w:rPr>
+                      <w:t>T-systems</w:t>
+                    </w:r>
+                  </w:p>
+                </w:tc>
+              </w:sdtContent>
+            </w:sdt>
+          </w:tr>
+          <w:tr>
+            <w:trPr>
+              <w:trHeight w:val="1440"/>
+              <w:jc w:val="center"/>
+            </w:trPr>
+            <w:sdt>
+              <w:sdtPr>
+                <w:rPr>
+                  <w:rFonts w:asciiTheme="majorHAnsi" w:eastAsiaTheme="majorEastAsia" w:hAnsiTheme="majorHAnsi" w:cstheme="majorBidi"/>
+                  <w:sz w:val="80"/>
+                  <w:szCs w:val="80"/>
+                </w:rPr>
+                <w:alias w:val="Название"/>
+                <w:id w:val="15524250"/>
+                <w:placeholder>
+                  <w:docPart w:val="4181AEE187AB45A69940D332C684C031"/>
+                </w:placeholder>
+                <w:dataBinding w:prefixMappings="xmlns:ns0='http://schemas.openxmlformats.org/package/2006/metadata/core-properties' xmlns:ns1='http://purl.org/dc/elements/1.1/'" w:xpath="/ns0:coreProperties[1]/ns1:title[1]" w:storeItemID="{6C3C8BC8-F283-45AE-878A-BAB7291924A1}"/>
+                <w:text/>
+              </w:sdtPr>
+              <w:sdtContent>
+                <w:tc>
+                  <w:tcPr>
+                    <w:tcW w:w="5000" w:type="pct"/>
+                    <w:tcBorders>
+                      <w:bottom w:val="single" w:sz="4" w:space="0" w:color="4F81BD" w:themeColor="accent1"/>
+                    </w:tcBorders>
+                    <w:vAlign w:val="center"/>
+                  </w:tcPr>
+                  <w:p>
+                    <w:pPr>
+                      <w:pStyle w:val="af0"/>
+                      <w:jc w:val="center"/>
+                      <w:rPr>
+                        <w:rFonts w:asciiTheme="majorHAnsi" w:eastAsiaTheme="majorEastAsia" w:hAnsiTheme="majorHAnsi" w:cstheme="majorBidi"/>
+                        <w:sz w:val="80"/>
+                        <w:szCs w:val="80"/>
+                      </w:rPr>
+                    </w:pPr>
+                    <w:r>
+                      <w:rPr>
+                        <w:rFonts w:asciiTheme="majorHAnsi" w:eastAsiaTheme="majorEastAsia" w:hAnsiTheme="majorHAnsi" w:cstheme="majorBidi"/>
+                        <w:sz w:val="80"/>
+                        <w:szCs w:val="80"/>
+                        <w:lang w:val="en-US"/>
+                      </w:rPr>
+                      <w:t>Technical solution description</w:t>
+                    </w:r>
+                  </w:p>
+                </w:tc>
+              </w:sdtContent>
+            </w:sdt>
+          </w:tr>
+          <w:tr>
+            <w:trPr>
+              <w:trHeight w:val="720"/>
+              <w:jc w:val="center"/>
+            </w:trPr>
+            <w:sdt>
+              <w:sdtPr>
+                <w:rPr>
+                  <w:rFonts w:asciiTheme="majorHAnsi" w:eastAsiaTheme="majorEastAsia" w:hAnsiTheme="majorHAnsi" w:cstheme="majorBidi"/>
+                  <w:sz w:val="44"/>
+                  <w:szCs w:val="44"/>
+                </w:rPr>
+                <w:alias w:val="Подзаголовок"/>
+                <w:id w:val="15524255"/>
+                <w:placeholder>
+                  <w:docPart w:val="63AFA40212714C48BD4BDB4B69866262"/>
+                </w:placeholder>
+                <w:dataBinding w:prefixMappings="xmlns:ns0='http://schemas.openxmlformats.org/package/2006/metadata/core-properties' xmlns:ns1='http://purl.org/dc/elements/1.1/'" w:xpath="/ns0:coreProperties[1]/ns1:subject[1]" w:storeItemID="{6C3C8BC8-F283-45AE-878A-BAB7291924A1}"/>
+                <w:text/>
+              </w:sdtPr>
+              <w:sdtContent>
+                <w:tc>
+                  <w:tcPr>
+                    <w:tcW w:w="5000" w:type="pct"/>
+                    <w:tcBorders>
+                      <w:top w:val="single" w:sz="4" w:space="0" w:color="4F81BD" w:themeColor="accent1"/>
+                    </w:tcBorders>
+                    <w:vAlign w:val="center"/>
+                  </w:tcPr>
+                  <w:p>
+                    <w:pPr>
+                      <w:pStyle w:val="af0"/>
+                      <w:jc w:val="center"/>
+                      <w:rPr>
+                        <w:rFonts w:asciiTheme="majorHAnsi" w:eastAsiaTheme="majorEastAsia" w:hAnsiTheme="majorHAnsi" w:cstheme="majorBidi"/>
+                        <w:sz w:val="44"/>
+                        <w:szCs w:val="44"/>
+                      </w:rPr>
+                    </w:pPr>
+                    <w:r>
+                      <w:rPr>
+                        <w:rFonts w:asciiTheme="majorHAnsi" w:eastAsiaTheme="majorEastAsia" w:hAnsiTheme="majorHAnsi" w:cstheme="majorBidi"/>
+                        <w:sz w:val="44"/>
+                        <w:szCs w:val="44"/>
+                        <w:lang w:val="en-US"/>
+                      </w:rPr>
+                      <w:t>Railroad Information system</w:t>
+                    </w:r>
+                  </w:p>
+                </w:tc>
+              </w:sdtContent>
+            </w:sdt>
+          </w:tr>
+          <w:tr>
+            <w:trPr>
+              <w:trHeight w:val="360"/>
+              <w:jc w:val="center"/>
+            </w:trPr>
+            <w:tc>
+              <w:tcPr>
+                <w:tcW w:w="5000" w:type="pct"/>
+                <w:vAlign w:val="center"/>
+              </w:tcPr>
+              <w:p>
+                <w:pPr>
+                  <w:pStyle w:val="af0"/>
+                  <w:jc w:val="center"/>
+                </w:pPr>
+              </w:p>
+            </w:tc>
+          </w:tr>
+          <w:tr>
+            <w:trPr>
+              <w:trHeight w:val="360"/>
+              <w:jc w:val="center"/>
+            </w:trPr>
+            <w:sdt>
+              <w:sdtPr>
+                <w:rPr>
+                  <w:b/>
+                  <w:bCs/>
+                </w:rPr>
+                <w:alias w:val="Автор"/>
+                <w:id w:val="15524260"/>
+                <w:placeholder>
+                  <w:docPart w:val="BBDB160A8C71434E8395ED2EDA3BDA37"/>
+                </w:placeholder>
+                <w:dataBinding w:prefixMappings="xmlns:ns0='http://schemas.openxmlformats.org/package/2006/metadata/core-properties' xmlns:ns1='http://purl.org/dc/elements/1.1/'" w:xpath="/ns0:coreProperties[1]/ns1:creator[1]" w:storeItemID="{6C3C8BC8-F283-45AE-878A-BAB7291924A1}"/>
+                <w:text/>
+              </w:sdtPr>
+              <w:sdtContent>
+                <w:tc>
+                  <w:tcPr>
+                    <w:tcW w:w="5000" w:type="pct"/>
+                    <w:vAlign w:val="center"/>
+                  </w:tcPr>
+                  <w:p>
+                    <w:pPr>
+                      <w:pStyle w:val="af0"/>
+                      <w:jc w:val="center"/>
+                      <w:rPr>
+                        <w:b/>
+                        <w:bCs/>
+                      </w:rPr>
+                    </w:pPr>
+                    <w:proofErr w:type="spellStart"/>
+                    <w:r>
+                      <w:rPr>
+                        <w:b/>
+                        <w:bCs/>
+                        <w:lang w:val="en-US"/>
+                      </w:rPr>
+                      <w:t>Arkhipov</w:t>
+                    </w:r>
+                    <w:proofErr w:type="spellEnd"/>
+                    <w:r>
+                      <w:rPr>
+                        <w:b/>
+                        <w:bCs/>
+                        <w:lang w:val="en-US"/>
+                      </w:rPr>
+                      <w:t xml:space="preserve"> Sergei</w:t>
+                    </w:r>
+                  </w:p>
+                </w:tc>
+              </w:sdtContent>
+            </w:sdt>
+          </w:tr>
+          <w:tr>
+            <w:trPr>
+              <w:trHeight w:val="360"/>
+              <w:jc w:val="center"/>
+            </w:trPr>
+            <w:sdt>
+              <w:sdtPr>
+                <w:rPr>
+                  <w:b/>
+                  <w:bCs/>
+                </w:rPr>
+                <w:alias w:val="Дата"/>
+                <w:id w:val="516659546"/>
+                <w:placeholder>
+                  <w:docPart w:val="509FDCDE828149D6B6B127969ED8F554"/>
+                </w:placeholder>
+                <w:dataBinding w:prefixMappings="xmlns:ns0='http://schemas.microsoft.com/office/2006/coverPageProps'" w:xpath="/ns0:CoverPageProperties[1]/ns0:PublishDate[1]" w:storeItemID="{55AF091B-3C7A-41E3-B477-F2FDAA23CFDA}"/>
+                <w:date w:fullDate="2019-09-12T00:00:00Z">
+                  <w:dateFormat w:val="dd.MM.yyyy"/>
+                  <w:lid w:val="ru-RU"/>
+                  <w:storeMappedDataAs w:val="dateTime"/>
+                  <w:calendar w:val="gregorian"/>
+                </w:date>
+              </w:sdtPr>
+              <w:sdtContent>
+                <w:tc>
+                  <w:tcPr>
+                    <w:tcW w:w="5000" w:type="pct"/>
+                    <w:vAlign w:val="center"/>
+                  </w:tcPr>
+                  <w:p>
+                    <w:pPr>
+                      <w:pStyle w:val="af0"/>
+                      <w:jc w:val="center"/>
+                      <w:rPr>
+                        <w:b/>
+                        <w:bCs/>
+                      </w:rPr>
+                    </w:pPr>
+                    <w:r>
+                      <w:rPr>
+                        <w:b/>
+                        <w:bCs/>
+                      </w:rPr>
+                      <w:t>12.09.2019</w:t>
+                    </w:r>
+                  </w:p>
+                </w:tc>
+              </w:sdtContent>
+            </w:sdt>
+          </w:tr>
+        </w:tbl>
+        <w:p/>
+        <w:p/>
+        <w:p/>
+        <w:p>
+          <w:pPr>
+            <w:rPr>
+              <w:rFonts w:ascii="Times New Roman" w:hAnsi="Times New Roman" w:cs="Times New Roman"/>
+              <w:lang w:val="en-US"/>
+            </w:rPr>
+          </w:pPr>
+          <w:r>
+            <w:rPr>
+              <w:rFonts w:ascii="Times New Roman" w:hAnsi="Times New Roman" w:cs="Times New Roman"/>
+            </w:rPr>
+            <w:br w:type="page"/>
+          </w:r>
+        </w:p>
+        <w:bookmarkStart w:id="0" w:name="_GoBack" w:displacedByCustomXml="next"/>
+        <w:bookmarkEnd w:id="0" w:displacedByCustomXml="next"/>
+      </w:sdtContent>
+    </w:sdt>
+    <w:bookmarkStart w:id="1" w:name="_Toc19185584" w:displacedByCustomXml="next"/>
     <w:sdt>
       <w:sdtPr>
         <w:rPr>
@@ -19,7 +349,6 @@
           <w:docPartUnique/>
         </w:docPartObj>
       </w:sdtPr>
-      <w:sdtEndPr/>
       <w:sdtContent>
         <w:p>
           <w:pPr>
@@ -57,7 +386,7 @@
           <w:r>
             <w:fldChar w:fldCharType="separate"/>
           </w:r>
-          <w:hyperlink w:anchor="_Toc18922811" w:history="1">
+          <w:hyperlink w:anchor="_Toc19185584" w:history="1">
             <w:r>
               <w:rPr>
                 <w:rStyle w:val="af"/>
@@ -103,7 +432,7 @@
                 <w:noProof/>
                 <w:webHidden/>
               </w:rPr>
-              <w:instrText xml:space="preserve"> PAGEREF _Toc18922811 \h </w:instrText>
+              <w:instrText xml:space="preserve"> PAGEREF _Toc19185584 \h </w:instrText>
             </w:r>
             <w:r>
               <w:rPr>
@@ -123,7 +452,7 @@
                 <w:noProof/>
                 <w:webHidden/>
               </w:rPr>
-              <w:t>1</w:t>
+              <w:t>2</w:t>
             </w:r>
             <w:r>
               <w:rPr>
@@ -147,7 +476,7 @@
               <w:lang w:eastAsia="ru-RU"/>
             </w:rPr>
           </w:pPr>
-          <w:hyperlink w:anchor="_Toc18922812" w:history="1">
+          <w:hyperlink w:anchor="_Toc19185585" w:history="1">
             <w:r>
               <w:rPr>
                 <w:rStyle w:val="af"/>
@@ -193,7 +522,7 @@
                 <w:noProof/>
                 <w:webHidden/>
               </w:rPr>
-              <w:instrText xml:space="preserve"> PAGEREF _Toc18922812 \h </w:instrText>
+              <w:instrText xml:space="preserve"> PAGEREF _Toc19185585 \h </w:instrText>
             </w:r>
             <w:r>
               <w:rPr>
@@ -213,7 +542,7 @@
                 <w:noProof/>
                 <w:webHidden/>
               </w:rPr>
-              <w:t>1</w:t>
+              <w:t>2</w:t>
             </w:r>
             <w:r>
               <w:rPr>
@@ -237,7 +566,7 @@
               <w:lang w:eastAsia="ru-RU"/>
             </w:rPr>
           </w:pPr>
-          <w:hyperlink w:anchor="_Toc18922813" w:history="1">
+          <w:hyperlink w:anchor="_Toc19185586" w:history="1">
             <w:r>
               <w:rPr>
                 <w:rStyle w:val="af"/>
@@ -282,7 +611,7 @@
                 <w:noProof/>
                 <w:webHidden/>
               </w:rPr>
-              <w:instrText xml:space="preserve"> PAGEREF _Toc18922813 \h </w:instrText>
+              <w:instrText xml:space="preserve"> PAGEREF _Toc19185586 \h </w:instrText>
             </w:r>
             <w:r>
               <w:rPr>
@@ -302,7 +631,7 @@
                 <w:noProof/>
                 <w:webHidden/>
               </w:rPr>
-              <w:t>1</w:t>
+              <w:t>2</w:t>
             </w:r>
             <w:r>
               <w:rPr>
@@ -326,7 +655,7 @@
               <w:lang w:eastAsia="ru-RU"/>
             </w:rPr>
           </w:pPr>
-          <w:hyperlink w:anchor="_Toc18922814" w:history="1">
+          <w:hyperlink w:anchor="_Toc19185587" w:history="1">
             <w:r>
               <w:rPr>
                 <w:rStyle w:val="af"/>
@@ -372,7 +701,7 @@
                 <w:noProof/>
                 <w:webHidden/>
               </w:rPr>
-              <w:instrText xml:space="preserve"> PAGEREF _Toc18922814 \h </w:instrText>
+              <w:instrText xml:space="preserve"> PAGEREF _Toc19185587 \h </w:instrText>
             </w:r>
             <w:r>
               <w:rPr>
@@ -392,7 +721,7 @@
                 <w:noProof/>
                 <w:webHidden/>
               </w:rPr>
-              <w:t>2</w:t>
+              <w:t>3</w:t>
             </w:r>
             <w:r>
               <w:rPr>
@@ -416,7 +745,7 @@
               <w:lang w:eastAsia="ru-RU"/>
             </w:rPr>
           </w:pPr>
-          <w:hyperlink w:anchor="_Toc18922815" w:history="1">
+          <w:hyperlink w:anchor="_Toc19185588" w:history="1">
             <w:r>
               <w:rPr>
                 <w:rStyle w:val="af"/>
@@ -462,7 +791,7 @@
                 <w:noProof/>
                 <w:webHidden/>
               </w:rPr>
-              <w:instrText xml:space="preserve"> PAGEREF _Toc18922815 \h </w:instrText>
+              <w:instrText xml:space="preserve"> PAGEREF _Toc19185588 \h </w:instrText>
             </w:r>
             <w:r>
               <w:rPr>
@@ -482,7 +811,7 @@
                 <w:noProof/>
                 <w:webHidden/>
               </w:rPr>
-              <w:t>3</w:t>
+              <w:t>4</w:t>
             </w:r>
             <w:r>
               <w:rPr>
@@ -506,7 +835,7 @@
               <w:lang w:eastAsia="ru-RU"/>
             </w:rPr>
           </w:pPr>
-          <w:hyperlink w:anchor="_Toc18922816" w:history="1">
+          <w:hyperlink w:anchor="_Toc19185589" w:history="1">
             <w:r>
               <w:rPr>
                 <w:rStyle w:val="af"/>
@@ -552,7 +881,7 @@
                 <w:noProof/>
                 <w:webHidden/>
               </w:rPr>
-              <w:instrText xml:space="preserve"> PAGEREF _Toc18922816 \h </w:instrText>
+              <w:instrText xml:space="preserve"> PAGEREF _Toc19185589 \h </w:instrText>
             </w:r>
             <w:r>
               <w:rPr>
@@ -572,7 +901,7 @@
                 <w:noProof/>
                 <w:webHidden/>
               </w:rPr>
-              <w:t>3</w:t>
+              <w:t>4</w:t>
             </w:r>
             <w:r>
               <w:rPr>
@@ -596,7 +925,7 @@
               <w:lang w:eastAsia="ru-RU"/>
             </w:rPr>
           </w:pPr>
-          <w:hyperlink w:anchor="_Toc18922817" w:history="1">
+          <w:hyperlink w:anchor="_Toc19185590" w:history="1">
             <w:r>
               <w:rPr>
                 <w:rStyle w:val="af"/>
@@ -642,7 +971,7 @@
                 <w:noProof/>
                 <w:webHidden/>
               </w:rPr>
-              <w:instrText xml:space="preserve"> PAGEREF _Toc18922817 \h </w:instrText>
+              <w:instrText xml:space="preserve"> PAGEREF _Toc19185590 \h </w:instrText>
             </w:r>
             <w:r>
               <w:rPr>
@@ -662,7 +991,7 @@
                 <w:noProof/>
                 <w:webHidden/>
               </w:rPr>
-              <w:t>3</w:t>
+              <w:t>4</w:t>
             </w:r>
             <w:r>
               <w:rPr>
@@ -686,7 +1015,7 @@
               <w:lang w:eastAsia="ru-RU"/>
             </w:rPr>
           </w:pPr>
-          <w:hyperlink w:anchor="_Toc18922818" w:history="1">
+          <w:hyperlink w:anchor="_Toc19185591" w:history="1">
             <w:r>
               <w:rPr>
                 <w:rStyle w:val="af"/>
@@ -732,7 +1061,7 @@
                 <w:noProof/>
                 <w:webHidden/>
               </w:rPr>
-              <w:instrText xml:space="preserve"> PAGEREF _Toc18922818 \h </w:instrText>
+              <w:instrText xml:space="preserve"> PAGEREF _Toc19185591 \h </w:instrText>
             </w:r>
             <w:r>
               <w:rPr>
@@ -752,7 +1081,7 @@
                 <w:noProof/>
                 <w:webHidden/>
               </w:rPr>
-              <w:t>4</w:t>
+              <w:t>5</w:t>
             </w:r>
             <w:r>
               <w:rPr>
@@ -776,13 +1105,12 @@
               <w:lang w:eastAsia="ru-RU"/>
             </w:rPr>
           </w:pPr>
-          <w:hyperlink w:anchor="_Toc18922819" w:history="1">
+          <w:hyperlink w:anchor="_Toc19185592" w:history="1">
             <w:r>
               <w:rPr>
                 <w:rStyle w:val="af"/>
                 <w:rFonts w:ascii="Times New Roman" w:hAnsi="Times New Roman" w:cs="Times New Roman"/>
                 <w:noProof/>
-                <w:lang w:val="en-US"/>
               </w:rPr>
               <w:t>9.</w:t>
             </w:r>
@@ -822,7 +1150,7 @@
                 <w:noProof/>
                 <w:webHidden/>
               </w:rPr>
-              <w:instrText xml:space="preserve"> PAGEREF _Toc18922819 \h </w:instrText>
+              <w:instrText xml:space="preserve"> PAGEREF _Toc19185592 \h </w:instrText>
             </w:r>
             <w:r>
               <w:rPr>
@@ -842,7 +1170,7 @@
                 <w:noProof/>
                 <w:webHidden/>
               </w:rPr>
-              <w:t>4</w:t>
+              <w:t>5</w:t>
             </w:r>
             <w:r>
               <w:rPr>
@@ -866,7 +1194,7 @@
               <w:lang w:eastAsia="ru-RU"/>
             </w:rPr>
           </w:pPr>
-          <w:hyperlink w:anchor="_Toc18922820" w:history="1">
+          <w:hyperlink w:anchor="_Toc19185593" w:history="1">
             <w:r>
               <w:rPr>
                 <w:rStyle w:val="af"/>
@@ -891,7 +1219,7 @@
                 <w:noProof/>
                 <w:lang w:val="en-US"/>
               </w:rPr>
-              <w:t>Screenshots</w:t>
+              <w:t>Applications interaction scheme</w:t>
             </w:r>
             <w:r>
               <w:rPr>
@@ -912,7 +1240,7 @@
                 <w:noProof/>
                 <w:webHidden/>
               </w:rPr>
-              <w:instrText xml:space="preserve"> PAGEREF _Toc18922820 \h </w:instrText>
+              <w:instrText xml:space="preserve"> PAGEREF _Toc19185593 \h </w:instrText>
             </w:r>
             <w:r>
               <w:rPr>
@@ -956,7 +1284,7 @@
               <w:lang w:eastAsia="ru-RU"/>
             </w:rPr>
           </w:pPr>
-          <w:hyperlink w:anchor="_Toc18922821" w:history="1">
+          <w:hyperlink w:anchor="_Toc19185594" w:history="1">
             <w:r>
               <w:rPr>
                 <w:rStyle w:val="af"/>
@@ -981,7 +1309,7 @@
                 <w:noProof/>
                 <w:lang w:val="en-US"/>
               </w:rPr>
-              <w:t>Junit tests</w:t>
+              <w:t>Screenshots</w:t>
             </w:r>
             <w:r>
               <w:rPr>
@@ -1002,7 +1330,7 @@
                 <w:noProof/>
                 <w:webHidden/>
               </w:rPr>
-              <w:instrText xml:space="preserve"> PAGEREF _Toc18922821 \h </w:instrText>
+              <w:instrText xml:space="preserve"> PAGEREF _Toc19185594 \h </w:instrText>
             </w:r>
             <w:r>
               <w:rPr>
@@ -1046,7 +1374,7 @@
               <w:lang w:eastAsia="ru-RU"/>
             </w:rPr>
           </w:pPr>
-          <w:hyperlink w:anchor="_Toc18922822" w:history="1">
+          <w:hyperlink w:anchor="_Toc19185595" w:history="1">
             <w:r>
               <w:rPr>
                 <w:rStyle w:val="af"/>
@@ -1071,6 +1399,96 @@
                 <w:noProof/>
                 <w:lang w:val="en-US"/>
               </w:rPr>
+              <w:t>Junit tests</w:t>
+            </w:r>
+            <w:r>
+              <w:rPr>
+                <w:noProof/>
+                <w:webHidden/>
+              </w:rPr>
+              <w:tab/>
+            </w:r>
+            <w:r>
+              <w:rPr>
+                <w:noProof/>
+                <w:webHidden/>
+              </w:rPr>
+              <w:fldChar w:fldCharType="begin"/>
+            </w:r>
+            <w:r>
+              <w:rPr>
+                <w:noProof/>
+                <w:webHidden/>
+              </w:rPr>
+              <w:instrText xml:space="preserve"> PAGEREF _Toc19185595 \h </w:instrText>
+            </w:r>
+            <w:r>
+              <w:rPr>
+                <w:noProof/>
+                <w:webHidden/>
+              </w:rPr>
+            </w:r>
+            <w:r>
+              <w:rPr>
+                <w:noProof/>
+                <w:webHidden/>
+              </w:rPr>
+              <w:fldChar w:fldCharType="separate"/>
+            </w:r>
+            <w:r>
+              <w:rPr>
+                <w:noProof/>
+                <w:webHidden/>
+              </w:rPr>
+              <w:t>7</w:t>
+            </w:r>
+            <w:r>
+              <w:rPr>
+                <w:noProof/>
+                <w:webHidden/>
+              </w:rPr>
+              <w:fldChar w:fldCharType="end"/>
+            </w:r>
+          </w:hyperlink>
+        </w:p>
+        <w:p>
+          <w:pPr>
+            <w:pStyle w:val="11"/>
+            <w:tabs>
+              <w:tab w:val="left" w:pos="660"/>
+              <w:tab w:val="right" w:leader="dot" w:pos="9345"/>
+            </w:tabs>
+            <w:rPr>
+              <w:rFonts w:eastAsiaTheme="minorEastAsia"/>
+              <w:noProof/>
+              <w:lang w:eastAsia="ru-RU"/>
+            </w:rPr>
+          </w:pPr>
+          <w:hyperlink w:anchor="_Toc19185596" w:history="1">
+            <w:r>
+              <w:rPr>
+                <w:rStyle w:val="af"/>
+                <w:rFonts w:ascii="Times New Roman" w:hAnsi="Times New Roman" w:cs="Times New Roman"/>
+                <w:noProof/>
+                <w:lang w:val="en-US"/>
+              </w:rPr>
+              <w:t>13.</w:t>
+            </w:r>
+            <w:r>
+              <w:rPr>
+                <w:rFonts w:eastAsiaTheme="minorEastAsia"/>
+                <w:noProof/>
+                <w:lang w:eastAsia="ru-RU"/>
+              </w:rPr>
+              <w:tab/>
+            </w:r>
+            <w:r>
+              <w:rPr>
+                <w:rStyle w:val="af"/>
+                <w:rFonts w:ascii="Times New Roman" w:hAnsi="Times New Roman" w:cs="Times New Roman"/>
+                <w:noProof/>
+                <w:lang w:val="en-US"/>
+              </w:rPr>
               <w:t>Logging</w:t>
             </w:r>
             <w:r>
@@ -1092,7 +1510,7 @@
                 <w:noProof/>
                 <w:webHidden/>
               </w:rPr>
-              <w:instrText xml:space="preserve"> PAGEREF _Toc18922822 \h </w:instrText>
+              <w:instrText xml:space="preserve"> PAGEREF _Toc19185596 \h </w:instrText>
             </w:r>
             <w:r>
               <w:rPr>
@@ -1112,7 +1530,97 @@
                 <w:noProof/>
                 <w:webHidden/>
               </w:rPr>
-              <w:t>7</w:t>
+              <w:t>8</w:t>
+            </w:r>
+            <w:r>
+              <w:rPr>
+                <w:noProof/>
+                <w:webHidden/>
+              </w:rPr>
+              <w:fldChar w:fldCharType="end"/>
+            </w:r>
+          </w:hyperlink>
+        </w:p>
+        <w:p>
+          <w:pPr>
+            <w:pStyle w:val="11"/>
+            <w:tabs>
+              <w:tab w:val="left" w:pos="660"/>
+              <w:tab w:val="right" w:leader="dot" w:pos="9345"/>
+            </w:tabs>
+            <w:rPr>
+              <w:rFonts w:eastAsiaTheme="minorEastAsia"/>
+              <w:noProof/>
+              <w:lang w:eastAsia="ru-RU"/>
+            </w:rPr>
+          </w:pPr>
+          <w:hyperlink w:anchor="_Toc19185597" w:history="1">
+            <w:r>
+              <w:rPr>
+                <w:rStyle w:val="af"/>
+                <w:rFonts w:ascii="Times New Roman" w:hAnsi="Times New Roman" w:cs="Times New Roman"/>
+                <w:noProof/>
+                <w:lang w:val="en-US"/>
+              </w:rPr>
+              <w:t>14.</w:t>
+            </w:r>
+            <w:r>
+              <w:rPr>
+                <w:rFonts w:eastAsiaTheme="minorEastAsia"/>
+                <w:noProof/>
+                <w:lang w:eastAsia="ru-RU"/>
+              </w:rPr>
+              <w:tab/>
+            </w:r>
+            <w:r>
+              <w:rPr>
+                <w:rStyle w:val="af"/>
+                <w:rFonts w:ascii="Times New Roman" w:hAnsi="Times New Roman" w:cs="Times New Roman"/>
+                <w:noProof/>
+                <w:lang w:val="en-US"/>
+              </w:rPr>
+              <w:t>Sonar Screen</w:t>
+            </w:r>
+            <w:r>
+              <w:rPr>
+                <w:noProof/>
+                <w:webHidden/>
+              </w:rPr>
+              <w:tab/>
+            </w:r>
+            <w:r>
+              <w:rPr>
+                <w:noProof/>
+                <w:webHidden/>
+              </w:rPr>
+              <w:fldChar w:fldCharType="begin"/>
+            </w:r>
+            <w:r>
+              <w:rPr>
+                <w:noProof/>
+                <w:webHidden/>
+              </w:rPr>
+              <w:instrText xml:space="preserve"> PAGEREF _Toc19185597 \h </w:instrText>
+            </w:r>
+            <w:r>
+              <w:rPr>
+                <w:noProof/>
+                <w:webHidden/>
+              </w:rPr>
+            </w:r>
+            <w:r>
+              <w:rPr>
+                <w:noProof/>
+                <w:webHidden/>
+              </w:rPr>
+              <w:fldChar w:fldCharType="separate"/>
+            </w:r>
+            <w:r>
+              <w:rPr>
+                <w:noProof/>
+                <w:webHidden/>
+              </w:rPr>
+              <w:t>8</w:t>
             </w:r>
             <w:r>
               <w:rPr>
@@ -1137,7 +1645,12 @@
     <w:p>
       <w:pPr>
         <w:rPr>
-          <w:rFonts w:ascii="Times New Roman" w:hAnsi="Times New Roman" w:cs="Times New Roman"/>
+          <w:rFonts w:ascii="Times New Roman" w:eastAsiaTheme="majorEastAsia" w:hAnsi="Times New Roman" w:cs="Times New Roman"/>
+          <w:b/>
+          <w:bCs/>
+          <w:color w:val="365F91" w:themeColor="accent1" w:themeShade="BF"/>
+          <w:sz w:val="28"/>
+          <w:szCs w:val="28"/>
           <w:lang w:val="en-US"/>
         </w:rPr>
       </w:pPr>
@@ -1161,16 +1674,22 @@
           <w:lang w:val="en-US"/>
         </w:rPr>
       </w:pPr>
-      <w:bookmarkStart w:id="0" w:name="_Toc18922811"/>
       <w:r>
         <w:rPr>
           <w:rFonts w:ascii="Times New Roman" w:hAnsi="Times New Roman" w:cs="Times New Roman"/>
           <w:lang w:val="en-US"/>
         </w:rPr>
         <w:lastRenderedPageBreak/>
+        <w:t xml:space="preserve"> </w:t>
+      </w:r>
+      <w:r>
+        <w:rPr>
+          <w:rFonts w:ascii="Times New Roman" w:hAnsi="Times New Roman" w:cs="Times New Roman"/>
+          <w:lang w:val="en-US"/>
+        </w:rPr>
         <w:t>Project goals</w:t>
       </w:r>
-      <w:bookmarkEnd w:id="0"/>
+      <w:bookmarkEnd w:id="1"/>
     </w:p>
     <w:p>
       <w:pPr>
@@ -1251,7 +1770,7 @@
           <w:lang w:val="en-US"/>
         </w:rPr>
       </w:pPr>
-      <w:bookmarkStart w:id="1" w:name="_Toc18922812"/>
+      <w:bookmarkStart w:id="2" w:name="_Toc19185585"/>
       <w:r>
         <w:rPr>
           <w:rFonts w:ascii="Times New Roman" w:hAnsi="Times New Roman" w:cs="Times New Roman"/>
@@ -1259,7 +1778,7 @@
         </w:rPr>
         <w:t>Technologies and frameworks</w:t>
       </w:r>
-      <w:bookmarkEnd w:id="1"/>
+      <w:bookmarkEnd w:id="2"/>
     </w:p>
     <w:p>
       <w:pPr>
@@ -1733,7 +2252,7 @@
           <w:rFonts w:ascii="Times New Roman" w:hAnsi="Times New Roman" w:cs="Times New Roman"/>
         </w:rPr>
       </w:pPr>
-      <w:bookmarkStart w:id="2" w:name="_Toc18922813"/>
+      <w:bookmarkStart w:id="3" w:name="_Toc19185586"/>
       <w:r>
         <w:rPr>
           <w:rFonts w:ascii="Times New Roman" w:hAnsi="Times New Roman" w:cs="Times New Roman"/>
@@ -1741,7 +2260,7 @@
         </w:rPr>
         <w:t>Additional features</w:t>
       </w:r>
-      <w:bookmarkEnd w:id="2"/>
+      <w:bookmarkEnd w:id="3"/>
     </w:p>
     <w:p>
       <w:pPr>
@@ -1786,7 +2305,7 @@
           <w:lang w:val="en-US"/>
         </w:rPr>
       </w:pPr>
-      <w:bookmarkStart w:id="3" w:name="_Toc18922814"/>
+      <w:bookmarkStart w:id="4" w:name="_Toc19185587"/>
       <w:r>
         <w:rPr>
           <w:rFonts w:ascii="Times New Roman" w:hAnsi="Times New Roman" w:cs="Times New Roman"/>
@@ -1802,7 +2321,7 @@
         </w:rPr>
         <w:t>e</w:t>
       </w:r>
-      <w:bookmarkEnd w:id="3"/>
+      <w:bookmarkEnd w:id="4"/>
     </w:p>
     <w:tbl>
       <w:tblPr>
@@ -2455,7 +2974,7 @@
           <w:lang w:eastAsia="ru-RU"/>
         </w:rPr>
         <w:drawing>
-          <wp:inline distT="0" distB="0" distL="0" distR="0" wp14:anchorId="5A66A9DF" wp14:editId="2F8FBF48">
+          <wp:inline distT="0" distB="0" distL="0" distR="0" wp14:anchorId="018C3A3E" wp14:editId="7BA30787">
             <wp:extent cx="5940425" cy="3906972"/>
             <wp:effectExtent l="0" t="0" r="3175" b="0"/>
             <wp:docPr id="1" name="Рисунок 1"/>
@@ -2470,7 +2989,7 @@
                     <pic:cNvPicPr/>
                   </pic:nvPicPr>
                   <pic:blipFill>
-                    <a:blip r:embed="rId9">
+                    <a:blip r:embed="rId10">
                       <a:extLst>
                         <a:ext uri="{28A0092B-C50C-407E-A947-70E740481C1C}">
                           <a14:useLocalDpi xmlns:a14="http://schemas.microsoft.com/office/drawing/2010/main" val="0"/>
@@ -2522,7 +3041,7 @@
           <w:lang w:val="en-US"/>
         </w:rPr>
       </w:pPr>
-      <w:bookmarkStart w:id="4" w:name="_Toc18922815"/>
+      <w:bookmarkStart w:id="5" w:name="_Toc19185588"/>
       <w:r>
         <w:rPr>
           <w:rFonts w:ascii="Times New Roman" w:hAnsi="Times New Roman" w:cs="Times New Roman"/>
@@ -2531,7 +3050,7 @@
         <w:lastRenderedPageBreak/>
         <w:t>Model implementation</w:t>
       </w:r>
-      <w:bookmarkEnd w:id="4"/>
+      <w:bookmarkEnd w:id="5"/>
     </w:p>
     <w:p>
       <w:pPr>
@@ -2741,7 +3260,7 @@
           <w:lang w:val="en-US"/>
         </w:rPr>
       </w:pPr>
-      <w:bookmarkStart w:id="5" w:name="_Toc18922816"/>
+      <w:bookmarkStart w:id="6" w:name="_Toc19185589"/>
       <w:r>
         <w:rPr>
           <w:rFonts w:ascii="Times New Roman" w:hAnsi="Times New Roman" w:cs="Times New Roman"/>
@@ -2749,7 +3268,7 @@
         </w:rPr>
         <w:t>Modules and their interaction</w:t>
       </w:r>
-      <w:bookmarkEnd w:id="5"/>
+      <w:bookmarkEnd w:id="6"/>
     </w:p>
     <w:p>
       <w:pPr>
@@ -2878,7 +3397,7 @@
           <w:lang w:val="en-US"/>
         </w:rPr>
       </w:pPr>
-      <w:bookmarkStart w:id="6" w:name="_Toc18922817"/>
+      <w:bookmarkStart w:id="7" w:name="_Toc19185590"/>
       <w:r>
         <w:rPr>
           <w:rFonts w:ascii="Times New Roman" w:hAnsi="Times New Roman" w:cs="Times New Roman"/>
@@ -2886,7 +3405,7 @@
         </w:rPr>
         <w:t>UI</w:t>
       </w:r>
-      <w:bookmarkEnd w:id="6"/>
+      <w:bookmarkEnd w:id="7"/>
     </w:p>
     <w:p>
       <w:pPr>
@@ -3074,7 +3593,7 @@
           <w:lang w:val="en-US"/>
         </w:rPr>
       </w:pPr>
-      <w:bookmarkStart w:id="7" w:name="_Toc18922818"/>
+      <w:bookmarkStart w:id="8" w:name="_Toc19185591"/>
       <w:r>
         <w:rPr>
           <w:rFonts w:ascii="Times New Roman" w:hAnsi="Times New Roman" w:cs="Times New Roman"/>
@@ -3082,7 +3601,7 @@
         </w:rPr>
         <w:t>Services</w:t>
       </w:r>
-      <w:bookmarkEnd w:id="7"/>
+      <w:bookmarkEnd w:id="8"/>
     </w:p>
     <w:tbl>
       <w:tblPr>
@@ -3477,7 +3996,7 @@
           <w:rFonts w:ascii="Times New Roman" w:hAnsi="Times New Roman" w:cs="Times New Roman"/>
         </w:rPr>
       </w:pPr>
-      <w:bookmarkStart w:id="8" w:name="_Toc18922819"/>
+      <w:bookmarkStart w:id="9" w:name="_Toc19185592"/>
       <w:r>
         <w:rPr>
           <w:rFonts w:ascii="Times New Roman" w:hAnsi="Times New Roman" w:cs="Times New Roman"/>
@@ -3485,6 +4004,7 @@
         </w:rPr>
         <w:t>DAO</w:t>
       </w:r>
+      <w:bookmarkEnd w:id="9"/>
     </w:p>
     <w:p>
       <w:pPr>
@@ -3557,7 +4077,6 @@
       <w:proofErr w:type="gramEnd"/>
     </w:p>
     <w:p/>
-    <w:bookmarkEnd w:id="8"/>
     <w:p>
       <w:pPr>
         <w:pStyle w:val="1"/>
@@ -3570,15 +4089,22 @@
           <w:lang w:val="en-US"/>
         </w:rPr>
       </w:pPr>
-      <w:r>
-        <w:rPr>
-          <w:rFonts w:ascii="Times New Roman" w:hAnsi="Times New Roman" w:cs="Times New Roman"/>
-          <w:lang w:val="en-US"/>
-        </w:rPr>
-        <w:t xml:space="preserve">Applications interaction scheme </w:t>
-      </w:r>
-      <w:bookmarkStart w:id="9" w:name="_GoBack"/>
-      <w:bookmarkEnd w:id="9"/>
+      <w:bookmarkStart w:id="10" w:name="_Toc19185593"/>
+      <w:r>
+        <w:rPr>
+          <w:rFonts w:ascii="Times New Roman" w:hAnsi="Times New Roman" w:cs="Times New Roman"/>
+          <w:lang w:val="en-US"/>
+        </w:rPr>
+        <w:t>Applications interaction scheme</w:t>
+      </w:r>
+      <w:bookmarkEnd w:id="10"/>
+      <w:r>
+        <w:rPr>
+          <w:rFonts w:ascii="Times New Roman" w:hAnsi="Times New Roman" w:cs="Times New Roman"/>
+          <w:lang w:val="en-US"/>
+        </w:rPr>
+        <w:t xml:space="preserve"> </w:t>
+      </w:r>
     </w:p>
     <w:p>
       <w:pPr>
@@ -3593,7 +4119,7 @@
           <w:lang w:eastAsia="ru-RU"/>
         </w:rPr>
         <w:drawing>
-          <wp:inline distT="0" distB="0" distL="0" distR="0">
+          <wp:inline distT="0" distB="0" distL="0" distR="0" wp14:anchorId="3864D04A" wp14:editId="0E976AD9">
             <wp:extent cx="5937250" cy="2889250"/>
             <wp:effectExtent l="0" t="0" r="6350" b="6350"/>
             <wp:docPr id="4" name="Рисунок 4"/>
@@ -3610,7 +4136,7 @@
                     </pic:cNvPicPr>
                   </pic:nvPicPr>
                   <pic:blipFill>
-                    <a:blip r:embed="rId10">
+                    <a:blip r:embed="rId11">
                       <a:extLst>
                         <a:ext uri="{28A0092B-C50C-407E-A947-70E740481C1C}">
                           <a14:useLocalDpi xmlns:a14="http://schemas.microsoft.com/office/drawing/2010/main" val="0"/>
@@ -3668,7 +4194,7 @@
           <w:lang w:val="en-US"/>
         </w:rPr>
       </w:pPr>
-      <w:bookmarkStart w:id="10" w:name="_Toc18922820"/>
+      <w:bookmarkStart w:id="11" w:name="_Toc19185594"/>
       <w:r>
         <w:rPr>
           <w:rFonts w:ascii="Times New Roman" w:hAnsi="Times New Roman" w:cs="Times New Roman"/>
@@ -3677,7 +4203,7 @@
         <w:lastRenderedPageBreak/>
         <w:t>Screenshots</w:t>
       </w:r>
-      <w:bookmarkEnd w:id="10"/>
+      <w:bookmarkEnd w:id="11"/>
     </w:p>
     <w:p>
       <w:pPr>
@@ -3710,7 +4236,7 @@
           <w:lang w:eastAsia="ru-RU"/>
         </w:rPr>
         <w:drawing>
-          <wp:inline distT="0" distB="0" distL="0" distR="0" wp14:anchorId="38A9FCE1" wp14:editId="6C5727C4">
+          <wp:inline distT="0" distB="0" distL="0" distR="0" wp14:anchorId="61EAB0A4" wp14:editId="03876B0F">
             <wp:extent cx="5937250" cy="3194050"/>
             <wp:effectExtent l="0" t="0" r="6350" b="6350"/>
             <wp:docPr id="3" name="Рисунок 3"/>
@@ -3727,7 +4253,7 @@
                     </pic:cNvPicPr>
                   </pic:nvPicPr>
                   <pic:blipFill>
-                    <a:blip r:embed="rId11" cstate="print">
+                    <a:blip r:embed="rId12" cstate="print">
                       <a:extLst>
                         <a:ext uri="{28A0092B-C50C-407E-A947-70E740481C1C}">
                           <a14:useLocalDpi xmlns:a14="http://schemas.microsoft.com/office/drawing/2010/main" val="0"/>
@@ -3797,7 +4323,7 @@
           <w:lang w:eastAsia="ru-RU"/>
         </w:rPr>
         <w:drawing>
-          <wp:inline distT="0" distB="0" distL="0" distR="0" wp14:anchorId="669D76D9" wp14:editId="41E54B5B">
+          <wp:inline distT="0" distB="0" distL="0" distR="0" wp14:anchorId="7D22CC01" wp14:editId="3AF92CFD">
             <wp:extent cx="5937250" cy="3200400"/>
             <wp:effectExtent l="0" t="0" r="6350" b="0"/>
             <wp:docPr id="5" name="Рисунок 5"/>
@@ -3814,7 +4340,7 @@
                     </pic:cNvPicPr>
                   </pic:nvPicPr>
                   <pic:blipFill>
-                    <a:blip r:embed="rId12" cstate="print">
+                    <a:blip r:embed="rId13" cstate="print">
                       <a:extLst>
                         <a:ext uri="{28A0092B-C50C-407E-A947-70E740481C1C}">
                           <a14:useLocalDpi xmlns:a14="http://schemas.microsoft.com/office/drawing/2010/main" val="0"/>
@@ -3906,7 +4432,7 @@
           <w:lang w:eastAsia="ru-RU"/>
         </w:rPr>
         <w:drawing>
-          <wp:inline distT="0" distB="0" distL="0" distR="0" wp14:anchorId="1488CAD0" wp14:editId="5ED93E7D">
+          <wp:inline distT="0" distB="0" distL="0" distR="0" wp14:anchorId="043FABAC" wp14:editId="19A99D15">
             <wp:extent cx="5924550" cy="3194050"/>
             <wp:effectExtent l="0" t="0" r="0" b="6350"/>
             <wp:docPr id="6" name="Рисунок 6"/>
@@ -3923,7 +4449,7 @@
                     </pic:cNvPicPr>
                   </pic:nvPicPr>
                   <pic:blipFill>
-                    <a:blip r:embed="rId13" cstate="print">
+                    <a:blip r:embed="rId14" cstate="print">
                       <a:extLst>
                         <a:ext uri="{28A0092B-C50C-407E-A947-70E740481C1C}">
                           <a14:useLocalDpi xmlns:a14="http://schemas.microsoft.com/office/drawing/2010/main" val="0"/>
@@ -3986,7 +4512,7 @@
           <w:lang w:eastAsia="ru-RU"/>
         </w:rPr>
         <w:drawing>
-          <wp:inline distT="0" distB="0" distL="0" distR="0" wp14:anchorId="4F3F32B3" wp14:editId="4688EF71">
+          <wp:inline distT="0" distB="0" distL="0" distR="0" wp14:anchorId="1AFBFFEE" wp14:editId="50960402">
             <wp:extent cx="5937250" cy="3194050"/>
             <wp:effectExtent l="0" t="0" r="6350" b="6350"/>
             <wp:docPr id="8" name="Рисунок 8"/>
@@ -4003,7 +4529,7 @@
                     </pic:cNvPicPr>
                   </pic:nvPicPr>
                   <pic:blipFill>
-                    <a:blip r:embed="rId14" cstate="print">
+                    <a:blip r:embed="rId15" cstate="print">
                       <a:extLst>
                         <a:ext uri="{28A0092B-C50C-407E-A947-70E740481C1C}">
                           <a14:useLocalDpi xmlns:a14="http://schemas.microsoft.com/office/drawing/2010/main" val="0"/>
@@ -4047,7 +4573,7 @@
           <w:lang w:val="en-US"/>
         </w:rPr>
       </w:pPr>
-      <w:bookmarkStart w:id="11" w:name="_Toc18922821"/>
+      <w:bookmarkStart w:id="12" w:name="_Toc19185595"/>
       <w:proofErr w:type="spellStart"/>
       <w:r>
         <w:rPr>
@@ -4064,7 +4590,7 @@
         </w:rPr>
         <w:t xml:space="preserve"> tests</w:t>
       </w:r>
-      <w:bookmarkEnd w:id="11"/>
+      <w:bookmarkEnd w:id="12"/>
     </w:p>
     <w:p>
       <w:pPr>
@@ -4278,7 +4804,7 @@
           <w:lang w:val="en-US"/>
         </w:rPr>
       </w:pPr>
-      <w:bookmarkStart w:id="12" w:name="_Toc18922822"/>
+      <w:bookmarkStart w:id="13" w:name="_Toc19185596"/>
       <w:r>
         <w:rPr>
           <w:rFonts w:ascii="Times New Roman" w:hAnsi="Times New Roman" w:cs="Times New Roman"/>
@@ -4287,7 +4813,7 @@
         <w:lastRenderedPageBreak/>
         <w:t>Logging</w:t>
       </w:r>
-      <w:bookmarkEnd w:id="12"/>
+      <w:bookmarkEnd w:id="13"/>
       <w:r>
         <w:rPr>
           <w:rFonts w:ascii="Times New Roman" w:hAnsi="Times New Roman" w:cs="Times New Roman"/>
@@ -4330,7 +4856,7 @@
           <w:lang w:eastAsia="ru-RU"/>
         </w:rPr>
         <w:drawing>
-          <wp:inline distT="0" distB="0" distL="0" distR="0" wp14:anchorId="3C38DBB9" wp14:editId="6C52250A">
+          <wp:inline distT="0" distB="0" distL="0" distR="0" wp14:anchorId="2624A38F" wp14:editId="66A36ED4">
             <wp:extent cx="5937250" cy="895350"/>
             <wp:effectExtent l="0" t="0" r="6350" b="0"/>
             <wp:docPr id="9" name="Рисунок 9"/>
@@ -4347,7 +4873,7 @@
                     </pic:cNvPicPr>
                   </pic:nvPicPr>
                   <pic:blipFill>
-                    <a:blip r:embed="rId15">
+                    <a:blip r:embed="rId16">
                       <a:extLst>
                         <a:ext uri="{28A0092B-C50C-407E-A947-70E740481C1C}">
                           <a14:useLocalDpi xmlns:a14="http://schemas.microsoft.com/office/drawing/2010/main" val="0"/>
@@ -4419,7 +4945,7 @@
           <w:lang w:eastAsia="ru-RU"/>
         </w:rPr>
         <w:drawing>
-          <wp:inline distT="0" distB="0" distL="0" distR="0">
+          <wp:inline distT="0" distB="0" distL="0" distR="0" wp14:anchorId="26DF989A" wp14:editId="6AEE20C3">
             <wp:extent cx="5930900" cy="1473200"/>
             <wp:effectExtent l="0" t="0" r="0" b="0"/>
             <wp:docPr id="10" name="Рисунок 10"/>
@@ -4436,7 +4962,7 @@
                     </pic:cNvPicPr>
                   </pic:nvPicPr>
                   <pic:blipFill>
-                    <a:blip r:embed="rId16" cstate="print">
+                    <a:blip r:embed="rId17" cstate="print">
                       <a:extLst>
                         <a:ext uri="{28A0092B-C50C-407E-A947-70E740481C1C}">
                           <a14:useLocalDpi xmlns:a14="http://schemas.microsoft.com/office/drawing/2010/main" val="0"/>
@@ -4487,6 +5013,7 @@
           <w:lang w:val="en-US"/>
         </w:rPr>
       </w:pPr>
+      <w:bookmarkStart w:id="14" w:name="_Toc19185597"/>
       <w:r>
         <w:rPr>
           <w:rFonts w:ascii="Times New Roman" w:hAnsi="Times New Roman" w:cs="Times New Roman"/>
@@ -4494,6 +5021,7 @@
         </w:rPr>
         <w:t>Sonar Screen</w:t>
       </w:r>
+      <w:bookmarkEnd w:id="14"/>
     </w:p>
     <w:p>
       <w:pPr>
@@ -4507,7 +5035,7 @@
           <w:lang w:eastAsia="ru-RU"/>
         </w:rPr>
         <w:drawing>
-          <wp:inline distT="0" distB="0" distL="0" distR="0">
+          <wp:inline distT="0" distB="0" distL="0" distR="0" wp14:anchorId="4C6BCA5B" wp14:editId="5E3EE617">
             <wp:extent cx="5924550" cy="3333750"/>
             <wp:effectExtent l="0" t="0" r="0" b="0"/>
             <wp:docPr id="2" name="Рисунок 2"/>
@@ -4524,7 +5052,7 @@
                     </pic:cNvPicPr>
                   </pic:nvPicPr>
                   <pic:blipFill>
-                    <a:blip r:embed="rId17" cstate="print">
+                    <a:blip r:embed="rId18" cstate="print">
                       <a:extLst>
                         <a:ext uri="{28A0092B-C50C-407E-A947-70E740481C1C}">
                           <a14:useLocalDpi xmlns:a14="http://schemas.microsoft.com/office/drawing/2010/main" val="0"/>
@@ -4559,7 +5087,9 @@
     <w:sectPr>
       <w:pgSz w:w="11906" w:h="16838"/>
       <w:pgMar w:top="1134" w:right="850" w:bottom="1134" w:left="1701" w:header="708" w:footer="708" w:gutter="0"/>
+      <w:pgNumType w:start="0"/>
       <w:cols w:space="708"/>
+      <w:titlePg/>
       <w:docGrid w:linePitch="360"/>
     </w:sectPr>
   </w:body>
@@ -7185,7 +7715,6 @@
     <w:basedOn w:val="1"/>
     <w:next w:val="a"/>
     <w:uiPriority w:val="39"/>
-    <w:semiHidden/>
     <w:unhideWhenUsed/>
     <w:qFormat/>
     <w:rsid w:val="00BB543A"/>
@@ -7217,6 +7746,31 @@
     <w:rPr>
       <w:color w:val="0000FF" w:themeColor="hyperlink"/>
       <w:u w:val="single"/>
+    </w:rPr>
+  </w:style>
+  <w:style w:type="paragraph" w:styleId="af0">
+    <w:name w:val="No Spacing"/>
+    <w:link w:val="af1"/>
+    <w:uiPriority w:val="1"/>
+    <w:qFormat/>
+    <w:rsid w:val="00277F88"/>
+    <w:pPr>
+      <w:spacing w:after="0" w:line="240" w:lineRule="auto"/>
+    </w:pPr>
+    <w:rPr>
+      <w:rFonts w:eastAsiaTheme="minorEastAsia"/>
+      <w:lang w:eastAsia="ru-RU"/>
+    </w:rPr>
+  </w:style>
+  <w:style w:type="character" w:customStyle="1" w:styleId="af1">
+    <w:name w:val="Без интервала Знак"/>
+    <w:basedOn w:val="a0"/>
+    <w:link w:val="af0"/>
+    <w:uiPriority w:val="1"/>
+    <w:rsid w:val="00277F88"/>
+    <w:rPr>
+      <w:rFonts w:eastAsiaTheme="minorEastAsia"/>
+      <w:lang w:eastAsia="ru-RU"/>
     </w:rPr>
   </w:style>
 </w:styles>
@@ -9578,7 +10132,6 @@
     <w:basedOn w:val="1"/>
     <w:next w:val="a"/>
     <w:uiPriority w:val="39"/>
-    <w:semiHidden/>
     <w:unhideWhenUsed/>
     <w:qFormat/>
     <w:rsid w:val="00BB543A"/>
@@ -9612,7 +10165,703 @@
       <w:u w:val="single"/>
     </w:rPr>
   </w:style>
+  <w:style w:type="paragraph" w:styleId="af0">
+    <w:name w:val="No Spacing"/>
+    <w:link w:val="af1"/>
+    <w:uiPriority w:val="1"/>
+    <w:qFormat/>
+    <w:rsid w:val="00277F88"/>
+    <w:pPr>
+      <w:spacing w:after="0" w:line="240" w:lineRule="auto"/>
+    </w:pPr>
+    <w:rPr>
+      <w:rFonts w:eastAsiaTheme="minorEastAsia"/>
+      <w:lang w:eastAsia="ru-RU"/>
+    </w:rPr>
+  </w:style>
+  <w:style w:type="character" w:customStyle="1" w:styleId="af1">
+    <w:name w:val="Без интервала Знак"/>
+    <w:basedOn w:val="a0"/>
+    <w:link w:val="af0"/>
+    <w:uiPriority w:val="1"/>
+    <w:rsid w:val="00277F88"/>
+    <w:rPr>
+      <w:rFonts w:eastAsiaTheme="minorEastAsia"/>
+      <w:lang w:eastAsia="ru-RU"/>
+    </w:rPr>
+  </w:style>
 </w:styles>
+</file>
+
+<file path=word/glossary/document.xml><?xml version="1.0" encoding="utf-8"?>
+<w:glossaryDocument xmlns:wpc="http://schemas.microsoft.com/office/word/2010/wordprocessingCanvas" xmlns:mc="http://schemas.openxmlformats.org/markup-compatibility/2006" xmlns:o="urn:schemas-microsoft-com:office:office" xmlns:r="http://schemas.openxmlformats.org/officeDocument/2006/relationships" xmlns:m="http://schemas.openxmlformats.org/officeDocument/2006/math" xmlns:v="urn:schemas-microsoft-com:vml" xmlns:wp14="http://schemas.microsoft.com/office/word/2010/wordprocessingDrawing" xmlns:wp="http://schemas.openxmlformats.org/drawingml/2006/wordprocessingDrawing" xmlns:w10="urn:schemas-microsoft-com:office:word" xmlns:w="http://schemas.openxmlformats.org/wordprocessingml/2006/main" xmlns:w14="http://schemas.microsoft.com/office/word/2010/wordml" xmlns:wpg="http://schemas.microsoft.com/office/word/2010/wordprocessingGroup" xmlns:wpi="http://schemas.microsoft.com/office/word/2010/wordprocessingInk" xmlns:wne="http://schemas.microsoft.com/office/word/2006/wordml" xmlns:wps="http://schemas.microsoft.com/office/word/2010/wordprocessingShape" mc:Ignorable="w14 wp14">
+  <w:docParts>
+    <w:docPart>
+      <w:docPartPr>
+        <w:name w:val="C092672194614F4EA45BF5BDB678822A"/>
+        <w:category>
+          <w:name w:val="Общие"/>
+          <w:gallery w:val="placeholder"/>
+        </w:category>
+        <w:types>
+          <w:type w:val="bbPlcHdr"/>
+        </w:types>
+        <w:behaviors>
+          <w:behavior w:val="content"/>
+        </w:behaviors>
+        <w:guid w:val="{F2D0123B-E9B3-4F26-B552-204C9C98E396}"/>
+      </w:docPartPr>
+      <w:docPartBody>
+        <w:p>
+          <w:pPr>
+            <w:pStyle w:val="C092672194614F4EA45BF5BDB678822A"/>
+          </w:pPr>
+          <w:r>
+            <w:rPr>
+              <w:rFonts w:asciiTheme="majorHAnsi" w:eastAsiaTheme="majorEastAsia" w:hAnsiTheme="majorHAnsi" w:cstheme="majorBidi"/>
+              <w:caps/>
+            </w:rPr>
+            <w:t>[Введите название организации]</w:t>
+          </w:r>
+        </w:p>
+      </w:docPartBody>
+    </w:docPart>
+    <w:docPart>
+      <w:docPartPr>
+        <w:name w:val="4181AEE187AB45A69940D332C684C031"/>
+        <w:category>
+          <w:name w:val="Общие"/>
+          <w:gallery w:val="placeholder"/>
+        </w:category>
+        <w:types>
+          <w:type w:val="bbPlcHdr"/>
+        </w:types>
+        <w:behaviors>
+          <w:behavior w:val="content"/>
+        </w:behaviors>
+        <w:guid w:val="{D88515E5-6081-4F2A-B0A6-4885F9A44856}"/>
+      </w:docPartPr>
+      <w:docPartBody>
+        <w:p>
+          <w:pPr>
+            <w:pStyle w:val="4181AEE187AB45A69940D332C684C031"/>
+          </w:pPr>
+          <w:r>
+            <w:rPr>
+              <w:rFonts w:asciiTheme="majorHAnsi" w:eastAsiaTheme="majorEastAsia" w:hAnsiTheme="majorHAnsi" w:cstheme="majorBidi"/>
+              <w:sz w:val="80"/>
+              <w:szCs w:val="80"/>
+            </w:rPr>
+            <w:t>[Введите название документа]</w:t>
+          </w:r>
+        </w:p>
+      </w:docPartBody>
+    </w:docPart>
+    <w:docPart>
+      <w:docPartPr>
+        <w:name w:val="63AFA40212714C48BD4BDB4B69866262"/>
+        <w:category>
+          <w:name w:val="Общие"/>
+          <w:gallery w:val="placeholder"/>
+        </w:category>
+        <w:types>
+          <w:type w:val="bbPlcHdr"/>
+        </w:types>
+        <w:behaviors>
+          <w:behavior w:val="content"/>
+        </w:behaviors>
+        <w:guid w:val="{04255A46-772D-4EB6-B505-A52A56816979}"/>
+      </w:docPartPr>
+      <w:docPartBody>
+        <w:p>
+          <w:pPr>
+            <w:pStyle w:val="63AFA40212714C48BD4BDB4B69866262"/>
+          </w:pPr>
+          <w:r>
+            <w:rPr>
+              <w:rFonts w:asciiTheme="majorHAnsi" w:eastAsiaTheme="majorEastAsia" w:hAnsiTheme="majorHAnsi" w:cstheme="majorBidi"/>
+              <w:sz w:val="44"/>
+              <w:szCs w:val="44"/>
+            </w:rPr>
+            <w:t>[Введите подзаголовок документа]</w:t>
+          </w:r>
+        </w:p>
+      </w:docPartBody>
+    </w:docPart>
+    <w:docPart>
+      <w:docPartPr>
+        <w:name w:val="BBDB160A8C71434E8395ED2EDA3BDA37"/>
+        <w:category>
+          <w:name w:val="Общие"/>
+          <w:gallery w:val="placeholder"/>
+        </w:category>
+        <w:types>
+          <w:type w:val="bbPlcHdr"/>
+        </w:types>
+        <w:behaviors>
+          <w:behavior w:val="content"/>
+        </w:behaviors>
+        <w:guid w:val="{635CD4B5-611C-43BB-92F7-8F9D118AD9B2}"/>
+      </w:docPartPr>
+      <w:docPartBody>
+        <w:p>
+          <w:pPr>
+            <w:pStyle w:val="BBDB160A8C71434E8395ED2EDA3BDA37"/>
+          </w:pPr>
+          <w:r>
+            <w:rPr>
+              <w:b/>
+              <w:bCs/>
+            </w:rPr>
+            <w:t>[Введите имя автора]</w:t>
+          </w:r>
+        </w:p>
+      </w:docPartBody>
+    </w:docPart>
+    <w:docPart>
+      <w:docPartPr>
+        <w:name w:val="509FDCDE828149D6B6B127969ED8F554"/>
+        <w:category>
+          <w:name w:val="Общие"/>
+          <w:gallery w:val="placeholder"/>
+        </w:category>
+        <w:types>
+          <w:type w:val="bbPlcHdr"/>
+        </w:types>
+        <w:behaviors>
+          <w:behavior w:val="content"/>
+        </w:behaviors>
+        <w:guid w:val="{E9E10D6D-7DAC-472B-B156-66FA7BC2CD7D}"/>
+      </w:docPartPr>
+      <w:docPartBody>
+        <w:p>
+          <w:pPr>
+            <w:pStyle w:val="509FDCDE828149D6B6B127969ED8F554"/>
+          </w:pPr>
+          <w:r>
+            <w:rPr>
+              <w:b/>
+              <w:bCs/>
+            </w:rPr>
+            <w:t>[Выберите дату]</w:t>
+          </w:r>
+        </w:p>
+      </w:docPartBody>
+    </w:docPart>
+  </w:docParts>
+</w:glossaryDocument>
+</file>
+
+<file path=word/glossary/fontTable.xml><?xml version="1.0" encoding="utf-8"?>
+<w:fonts xmlns:mc="http://schemas.openxmlformats.org/markup-compatibility/2006" xmlns:r="http://schemas.openxmlformats.org/officeDocument/2006/relationships" xmlns:w="http://schemas.openxmlformats.org/wordprocessingml/2006/main" xmlns:w14="http://schemas.microsoft.com/office/word/2010/wordml" mc:Ignorable="w14">
+  <w:font w:name="Symbol">
+    <w:panose1 w:val="05050102010706020507"/>
+    <w:charset w:val="02"/>
+    <w:family w:val="roman"/>
+    <w:pitch w:val="variable"/>
+    <w:sig w:usb0="00000000" w:usb1="10000000" w:usb2="00000000" w:usb3="00000000" w:csb0="80000000" w:csb1="00000000"/>
+  </w:font>
+  <w:font w:name="Times New Roman">
+    <w:panose1 w:val="02020603050405020304"/>
+    <w:charset w:val="CC"/>
+    <w:family w:val="roman"/>
+    <w:pitch w:val="variable"/>
+    <w:sig w:usb0="E0002EFF" w:usb1="C0007843" w:usb2="00000009" w:usb3="00000000" w:csb0="000001FF" w:csb1="00000000"/>
+  </w:font>
+  <w:font w:name="Calibri">
+    <w:panose1 w:val="020F0502020204030204"/>
+    <w:charset w:val="CC"/>
+    <w:family w:val="swiss"/>
+    <w:pitch w:val="variable"/>
+    <w:sig w:usb0="E00002FF" w:usb1="4000ACFF" w:usb2="00000001" w:usb3="00000000" w:csb0="0000019F" w:csb1="00000000"/>
+  </w:font>
+  <w:font w:name="Cambria">
+    <w:panose1 w:val="02040503050406030204"/>
+    <w:charset w:val="CC"/>
+    <w:family w:val="roman"/>
+    <w:pitch w:val="variable"/>
+    <w:sig w:usb0="E00002FF" w:usb1="400004FF" w:usb2="00000000" w:usb3="00000000" w:csb0="0000019F" w:csb1="00000000"/>
+  </w:font>
+  <w:font w:name="Tahoma">
+    <w:panose1 w:val="020B0604030504040204"/>
+    <w:charset w:val="CC"/>
+    <w:family w:val="swiss"/>
+    <w:pitch w:val="variable"/>
+    <w:sig w:usb0="E1002EFF" w:usb1="C000605B" w:usb2="00000029" w:usb3="00000000" w:csb0="000101FF" w:csb1="00000000"/>
+  </w:font>
+</w:fonts>
+</file>
+
+<file path=word/glossary/settings.xml><?xml version="1.0" encoding="utf-8"?>
+<w:settings xmlns:mc="http://schemas.openxmlformats.org/markup-compatibility/2006" xmlns:o="urn:schemas-microsoft-com:office:office" xmlns:r="http://schemas.openxmlformats.org/officeDocument/2006/relationships" xmlns:m="http://schemas.openxmlformats.org/officeDocument/2006/math" xmlns:v="urn:schemas-microsoft-com:vml" xmlns:w10="urn:schemas-microsoft-com:office:word" xmlns:w="http://schemas.openxmlformats.org/wordprocessingml/2006/main" xmlns:w14="http://schemas.microsoft.com/office/word/2010/wordml" xmlns:sl="http://schemas.openxmlformats.org/schemaLibrary/2006/main" mc:Ignorable="w14">
+  <w:view w:val="normal"/>
+  <w:defaultTabStop w:val="708"/>
+  <w:characterSpacingControl w:val="doNotCompress"/>
+  <w:compat>
+    <w:useFELayout/>
+    <w:compatSetting w:name="compatibilityMode" w:uri="http://schemas.microsoft.com/office/word" w:val="14"/>
+    <w:compatSetting w:name="overrideTableStyleFontSizeAndJustification" w:uri="http://schemas.microsoft.com/office/word" w:val="1"/>
+    <w:compatSetting w:name="enableOpenTypeFeatures" w:uri="http://schemas.microsoft.com/office/word" w:val="1"/>
+    <w:compatSetting w:name="doNotFlipMirrorIndents" w:uri="http://schemas.microsoft.com/office/word" w:val="1"/>
+  </w:compat>
+  <w:rsids>
+    <w:rsidRoot w:val="006B4A91"/>
+    <w:rsid w:val="006B4A91"/>
+    <w:rsid w:val="00DC0AD2"/>
+  </w:rsids>
+  <m:mathPr>
+    <m:mathFont m:val="Cambria Math"/>
+    <m:brkBin m:val="before"/>
+    <m:brkBinSub m:val="--"/>
+    <m:smallFrac m:val="0"/>
+    <m:dispDef/>
+    <m:lMargin m:val="0"/>
+    <m:rMargin m:val="0"/>
+    <m:defJc m:val="centerGroup"/>
+    <m:wrapIndent m:val="1440"/>
+    <m:intLim m:val="subSup"/>
+    <m:naryLim m:val="undOvr"/>
+  </m:mathPr>
+  <w:themeFontLang w:val="ru-RU"/>
+  <w:clrSchemeMapping w:bg1="light1" w:t1="dark1" w:bg2="light2" w:t2="dark2" w:accent1="accent1" w:accent2="accent2" w:accent3="accent3" w:accent4="accent4" w:accent5="accent5" w:accent6="accent6" w:hyperlink="hyperlink" w:followedHyperlink="followedHyperlink"/>
+  <w:decimalSymbol w:val=","/>
+  <w:listSeparator w:val=";"/>
+</w:settings>
+</file>
+
+<file path=word/glossary/styles.xml><?xml version="1.0" encoding="utf-8"?>
+<w:styles xmlns:mc="http://schemas.openxmlformats.org/markup-compatibility/2006" xmlns:r="http://schemas.openxmlformats.org/officeDocument/2006/relationships" xmlns:w="http://schemas.openxmlformats.org/wordprocessingml/2006/main" xmlns:w14="http://schemas.microsoft.com/office/word/2010/wordml" mc:Ignorable="w14">
+  <w:docDefaults>
+    <w:rPrDefault>
+      <w:rPr>
+        <w:rFonts w:asciiTheme="minorHAnsi" w:eastAsiaTheme="minorEastAsia" w:hAnsiTheme="minorHAnsi" w:cstheme="minorBidi"/>
+        <w:sz w:val="22"/>
+        <w:szCs w:val="22"/>
+        <w:lang w:val="ru-RU" w:eastAsia="ru-RU" w:bidi="ar-SA"/>
+      </w:rPr>
+    </w:rPrDefault>
+    <w:pPrDefault>
+      <w:pPr>
+        <w:spacing w:after="200" w:line="276" w:lineRule="auto"/>
+      </w:pPr>
+    </w:pPrDefault>
+  </w:docDefaults>
+  <w:latentStyles w:defLockedState="0" w:defUIPriority="99" w:defSemiHidden="1" w:defUnhideWhenUsed="1" w:defQFormat="0" w:count="267">
+    <w:lsdException w:name="Normal" w:semiHidden="0" w:uiPriority="0" w:unhideWhenUsed="0" w:qFormat="1"/>
+    <w:lsdException w:name="heading 1" w:semiHidden="0" w:uiPriority="9" w:unhideWhenUsed="0" w:qFormat="1"/>
+    <w:lsdException w:name="heading 2" w:uiPriority="9" w:qFormat="1"/>
+    <w:lsdException w:name="heading 3" w:uiPriority="9" w:qFormat="1"/>
+    <w:lsdException w:name="heading 4" w:uiPriority="9" w:qFormat="1"/>
+    <w:lsdException w:name="heading 5" w:uiPriority="9" w:qFormat="1"/>
+    <w:lsdException w:name="heading 6" w:uiPriority="9" w:qFormat="1"/>
+    <w:lsdException w:name="heading 7" w:uiPriority="9" w:qFormat="1"/>
+    <w:lsdException w:name="heading 8" w:uiPriority="9" w:qFormat="1"/>
+    <w:lsdException w:name="heading 9" w:uiPriority="9" w:qFormat="1"/>
+    <w:lsdException w:name="toc 1" w:uiPriority="39"/>
+    <w:lsdException w:name="toc 2" w:uiPriority="39"/>
+    <w:lsdException w:name="toc 3" w:uiPriority="39"/>
+    <w:lsdException w:name="toc 4" w:uiPriority="39"/>
+    <w:lsdException w:name="toc 5" w:uiPriority="39"/>
+    <w:lsdException w:name="toc 6" w:uiPriority="39"/>
+    <w:lsdException w:name="toc 7" w:uiPriority="39"/>
+    <w:lsdException w:name="toc 8" w:uiPriority="39"/>
+    <w:lsdException w:name="toc 9" w:uiPriority="39"/>
+    <w:lsdException w:name="caption" w:uiPriority="35" w:qFormat="1"/>
+    <w:lsdException w:name="Title" w:semiHidden="0" w:uiPriority="10" w:unhideWhenUsed="0" w:qFormat="1"/>
+    <w:lsdException w:name="Default Paragraph Font" w:uiPriority="1"/>
+    <w:lsdException w:name="Subtitle" w:semiHidden="0" w:uiPriority="11" w:unhideWhenUsed="0" w:qFormat="1"/>
+    <w:lsdException w:name="Strong" w:semiHidden="0" w:uiPriority="22" w:unhideWhenUsed="0" w:qFormat="1"/>
+    <w:lsdException w:name="Emphasis" w:semiHidden="0" w:uiPriority="20" w:unhideWhenUsed="0" w:qFormat="1"/>
+    <w:lsdException w:name="Table Grid" w:semiHidden="0" w:uiPriority="59" w:unhideWhenUsed="0"/>
+    <w:lsdException w:name="Placeholder Text" w:unhideWhenUsed="0"/>
+    <w:lsdException w:name="No Spacing" w:semiHidden="0" w:uiPriority="1" w:unhideWhenUsed="0" w:qFormat="1"/>
+    <w:lsdException w:name="Light Shading" w:semiHidden="0" w:uiPriority="60" w:unhideWhenUsed="0"/>
+    <w:lsdException w:name="Light List" w:semiHidden="0" w:uiPriority="61" w:unhideWhenUsed="0"/>
+    <w:lsdException w:name="Light Grid" w:semiHidden="0" w:uiPriority="62" w:unhideWhenUsed="0"/>
+    <w:lsdException w:name="Medium Shading 1" w:semiHidden="0" w:uiPriority="63" w:unhideWhenUsed="0"/>
+    <w:lsdException w:name="Medium Shading 2" w:semiHidden="0" w:uiPriority="64" w:unhideWhenUsed="0"/>
+    <w:lsdException w:name="Medium List 1" w:semiHidden="0" w:uiPriority="65" w:unhideWhenUsed="0"/>
+    <w:lsdException w:name="Medium List 2" w:semiHidden="0" w:uiPriority="66" w:unhideWhenUsed="0"/>
+    <w:lsdException w:name="Medium Grid 1" w:semiHidden="0" w:uiPriority="67" w:unhideWhenUsed="0"/>
+    <w:lsdException w:name="Medium Grid 2" w:semiHidden="0" w:uiPriority="68" w:unhideWhenUsed="0"/>
+    <w:lsdException w:name="Medium Grid 3" w:semiHidden="0" w:uiPriority="69" w:unhideWhenUsed="0"/>
+    <w:lsdException w:name="Dark List" w:semiHidden="0" w:uiPriority="70" w:unhideWhenUsed="0"/>
+    <w:lsdException w:name="Colorful Shading" w:semiHidden="0" w:uiPriority="71" w:unhideWhenUsed="0"/>
+    <w:lsdException w:name="Colorful List" w:semiHidden="0" w:uiPriority="72" w:unhideWhenUsed="0"/>
+    <w:lsdException w:name="Colorful Grid" w:semiHidden="0" w:uiPriority="73" w:unhideWhenUsed="0"/>
+    <w:lsdException w:name="Light Shading Accent 1" w:semiHidden="0" w:uiPriority="60" w:unhideWhenUsed="0"/>
+    <w:lsdException w:name="Light List Accent 1" w:semiHidden="0" w:uiPriority="61" w:unhideWhenUsed="0"/>
+    <w:lsdException w:name="Light Grid Accent 1" w:semiHidden="0" w:uiPriority="62" w:unhideWhenUsed="0"/>
+    <w:lsdException w:name="Medium Shading 1 Accent 1" w:semiHidden="0" w:uiPriority="63" w:unhideWhenUsed="0"/>
+    <w:lsdException w:name="Medium Shading 2 Accent 1" w:semiHidden="0" w:uiPriority="64" w:unhideWhenUsed="0"/>
+    <w:lsdException w:name="Medium List 1 Accent 1" w:semiHidden="0" w:uiPriority="65" w:unhideWhenUsed="0"/>
+    <w:lsdException w:name="Revision" w:unhideWhenUsed="0"/>
+    <w:lsdException w:name="List Paragraph" w:semiHidden="0" w:uiPriority="34" w:unhideWhenUsed="0" w:qFormat="1"/>
+    <w:lsdException w:name="Quote" w:semiHidden="0" w:uiPriority="29" w:unhideWhenUsed="0" w:qFormat="1"/>
+    <w:lsdException w:name="Intense Quote" w:semiHidden="0" w:uiPriority="30" w:unhideWhenUsed="0" w:qFormat="1"/>
+    <w:lsdException w:name="Medium List 2 Accent 1" w:semiHidden="0" w:uiPriority="66" w:unhideWhenUsed="0"/>
+    <w:lsdException w:name="Medium Grid 1 Accent 1" w:semiHidden="0" w:uiPriority="67" w:unhideWhenUsed="0"/>
+    <w:lsdException w:name="Medium Grid 2 Accent 1" w:semiHidden="0" w:uiPriority="68" w:unhideWhenUsed="0"/>
+    <w:lsdException w:name="Medium Grid 3 Accent 1" w:semiHidden="0" w:uiPriority="69" w:unhideWhenUsed="0"/>
+    <w:lsdException w:name="Dark List Accent 1" w:semiHidden="0" w:uiPriority="70" w:unhideWhenUsed="0"/>
+    <w:lsdException w:name="Colorful Shading Accent 1" w:semiHidden="0" w:uiPriority="71" w:unhideWhenUsed="0"/>
+    <w:lsdException w:name="Colorful List Accent 1" w:semiHidden="0" w:uiPriority="72" w:unhideWhenUsed="0"/>
+    <w:lsdException w:name="Colorful Grid Accent 1" w:semiHidden="0" w:uiPriority="73" w:unhideWhenUsed="0"/>
+    <w:lsdException w:name="Light Shading Accent 2" w:semiHidden="0" w:uiPriority="60" w:unhideWhenUsed="0"/>
+    <w:lsdException w:name="Light List Accent 2" w:semiHidden="0" w:uiPriority="61" w:unhideWhenUsed="0"/>
+    <w:lsdException w:name="Light Grid Accent 2" w:semiHidden="0" w:uiPriority="62" w:unhideWhenUsed="0"/>
+    <w:lsdException w:name="Medium Shading 1 Accent 2" w:semiHidden="0" w:uiPriority="63" w:unhideWhenUsed="0"/>
+    <w:lsdException w:name="Medium Shading 2 Accent 2" w:semiHidden="0" w:uiPriority="64" w:unhideWhenUsed="0"/>
+    <w:lsdException w:name="Medium List 1 Accent 2" w:semiHidden="0" w:uiPriority="65" w:unhideWhenUsed="0"/>
+    <w:lsdException w:name="Medium List 2 Accent 2" w:semiHidden="0" w:uiPriority="66" w:unhideWhenUsed="0"/>
+    <w:lsdException w:name="Medium Grid 1 Accent 2" w:semiHidden="0" w:uiPriority="67" w:unhideWhenUsed="0"/>
+    <w:lsdException w:name="Medium Grid 2 Accent 2" w:semiHidden="0" w:uiPriority="68" w:unhideWhenUsed="0"/>
+    <w:lsdException w:name="Medium Grid 3 Accent 2" w:semiHidden="0" w:uiPriority="69" w:unhideWhenUsed="0"/>
+    <w:lsdException w:name="Dark List Accent 2" w:semiHidden="0" w:uiPriority="70" w:unhideWhenUsed="0"/>
+    <w:lsdException w:name="Colorful Shading Accent 2" w:semiHidden="0" w:uiPriority="71" w:unhideWhenUsed="0"/>
+    <w:lsdException w:name="Colorful List Accent 2" w:semiHidden="0" w:uiPriority="72" w:unhideWhenUsed="0"/>
+    <w:lsdException w:name="Colorful Grid Accent 2" w:semiHidden="0" w:uiPriority="73" w:unhideWhenUsed="0"/>
+    <w:lsdException w:name="Light Shading Accent 3" w:semiHidden="0" w:uiPriority="60" w:unhideWhenUsed="0"/>
+    <w:lsdException w:name="Light List Accent 3" w:semiHidden="0" w:uiPriority="61" w:unhideWhenUsed="0"/>
+    <w:lsdException w:name="Light Grid Accent 3" w:semiHidden="0" w:uiPriority="62" w:unhideWhenUsed="0"/>
+    <w:lsdException w:name="Medium Shading 1 Accent 3" w:semiHidden="0" w:uiPriority="63" w:unhideWhenUsed="0"/>
+    <w:lsdException w:name="Medium Shading 2 Accent 3" w:semiHidden="0" w:uiPriority="64" w:unhideWhenUsed="0"/>
+    <w:lsdException w:name="Medium List 1 Accent 3" w:semiHidden="0" w:uiPriority="65" w:unhideWhenUsed="0"/>
+    <w:lsdException w:name="Medium List 2 Accent 3" w:semiHidden="0" w:uiPriority="66" w:unhideWhenUsed="0"/>
+    <w:lsdException w:name="Medium Grid 1 Accent 3" w:semiHidden="0" w:uiPriority="67" w:unhideWhenUsed="0"/>
+    <w:lsdException w:name="Medium Grid 2 Accent 3" w:semiHidden="0" w:uiPriority="68" w:unhideWhenUsed="0"/>
+    <w:lsdException w:name="Medium Grid 3 Accent 3" w:semiHidden="0" w:uiPriority="69" w:unhideWhenUsed="0"/>
+    <w:lsdException w:name="Dark List Accent 3" w:semiHidden="0" w:uiPriority="70" w:unhideWhenUsed="0"/>
+    <w:lsdException w:name="Colorful Shading Accent 3" w:semiHidden="0" w:uiPriority="71" w:unhideWhenUsed="0"/>
+    <w:lsdException w:name="Colorful List Accent 3" w:semiHidden="0" w:uiPriority="72" w:unhideWhenUsed="0"/>
+    <w:lsdException w:name="Colorful Grid Accent 3" w:semiHidden="0" w:uiPriority="73" w:unhideWhenUsed="0"/>
+    <w:lsdException w:name="Light Shading Accent 4" w:semiHidden="0" w:uiPriority="60" w:unhideWhenUsed="0"/>
+    <w:lsdException w:name="Light List Accent 4" w:semiHidden="0" w:uiPriority="61" w:unhideWhenUsed="0"/>
+    <w:lsdException w:name="Light Grid Accent 4" w:semiHidden="0" w:uiPriority="62" w:unhideWhenUsed="0"/>
+    <w:lsdException w:name="Medium Shading 1 Accent 4" w:semiHidden="0" w:uiPriority="63" w:unhideWhenUsed="0"/>
+    <w:lsdException w:name="Medium Shading 2 Accent 4" w:semiHidden="0" w:uiPriority="64" w:unhideWhenUsed="0"/>
+    <w:lsdException w:name="Medium List 1 Accent 4" w:semiHidden="0" w:uiPriority="65" w:unhideWhenUsed="0"/>
+    <w:lsdException w:name="Medium List 2 Accent 4" w:semiHidden="0" w:uiPriority="66" w:unhideWhenUsed="0"/>
+    <w:lsdException w:name="Medium Grid 1 Accent 4" w:semiHidden="0" w:uiPriority="67" w:unhideWhenUsed="0"/>
+    <w:lsdException w:name="Medium Grid 2 Accent 4" w:semiHidden="0" w:uiPriority="68" w:unhideWhenUsed="0"/>
+    <w:lsdException w:name="Medium Grid 3 Accent 4" w:semiHidden="0" w:uiPriority="69" w:unhideWhenUsed="0"/>
+    <w:lsdException w:name="Dark List Accent 4" w:semiHidden="0" w:uiPriority="70" w:unhideWhenUsed="0"/>
+    <w:lsdException w:name="Colorful Shading Accent 4" w:semiHidden="0" w:uiPriority="71" w:unhideWhenUsed="0"/>
+    <w:lsdException w:name="Colorful List Accent 4" w:semiHidden="0" w:uiPriority="72" w:unhideWhenUsed="0"/>
+    <w:lsdException w:name="Colorful Grid Accent 4" w:semiHidden="0" w:uiPriority="73" w:unhideWhenUsed="0"/>
+    <w:lsdException w:name="Light Shading Accent 5" w:semiHidden="0" w:uiPriority="60" w:unhideWhenUsed="0"/>
+    <w:lsdException w:name="Light List Accent 5" w:semiHidden="0" w:uiPriority="61" w:unhideWhenUsed="0"/>
+    <w:lsdException w:name="Light Grid Accent 5" w:semiHidden="0" w:uiPriority="62" w:unhideWhenUsed="0"/>
+    <w:lsdException w:name="Medium Shading 1 Accent 5" w:semiHidden="0" w:uiPriority="63" w:unhideWhenUsed="0"/>
+    <w:lsdException w:name="Medium Shading 2 Accent 5" w:semiHidden="0" w:uiPriority="64" w:unhideWhenUsed="0"/>
+    <w:lsdException w:name="Medium List 1 Accent 5" w:semiHidden="0" w:uiPriority="65" w:unhideWhenUsed="0"/>
+    <w:lsdException w:name="Medium List 2 Accent 5" w:semiHidden="0" w:uiPriority="66" w:unhideWhenUsed="0"/>
+    <w:lsdException w:name="Medium Grid 1 Accent 5" w:semiHidden="0" w:uiPriority="67" w:unhideWhenUsed="0"/>
+    <w:lsdException w:name="Medium Grid 2 Accent 5" w:semiHidden="0" w:uiPriority="68" w:unhideWhenUsed="0"/>
+    <w:lsdException w:name="Medium Grid 3 Accent 5" w:semiHidden="0" w:uiPriority="69" w:unhideWhenUsed="0"/>
+    <w:lsdException w:name="Dark List Accent 5" w:semiHidden="0" w:uiPriority="70" w:unhideWhenUsed="0"/>
+    <w:lsdException w:name="Colorful Shading Accent 5" w:semiHidden="0" w:uiPriority="71" w:unhideWhenUsed="0"/>
+    <w:lsdException w:name="Colorful List Accent 5" w:semiHidden="0" w:uiPriority="72" w:unhideWhenUsed="0"/>
+    <w:lsdException w:name="Colorful Grid Accent 5" w:semiHidden="0" w:uiPriority="73" w:unhideWhenUsed="0"/>
+    <w:lsdException w:name="Light Shading Accent 6" w:semiHidden="0" w:uiPriority="60" w:unhideWhenUsed="0"/>
+    <w:lsdException w:name="Light List Accent 6" w:semiHidden="0" w:uiPriority="61" w:unhideWhenUsed="0"/>
+    <w:lsdException w:name="Light Grid Accent 6" w:semiHidden="0" w:uiPriority="62" w:unhideWhenUsed="0"/>
+    <w:lsdException w:name="Medium Shading 1 Accent 6" w:semiHidden="0" w:uiPriority="63" w:unhideWhenUsed="0"/>
+    <w:lsdException w:name="Medium Shading 2 Accent 6" w:semiHidden="0" w:uiPriority="64" w:unhideWhenUsed="0"/>
+    <w:lsdException w:name="Medium List 1 Accent 6" w:semiHidden="0" w:uiPriority="65" w:unhideWhenUsed="0"/>
+    <w:lsdException w:name="Medium List 2 Accent 6" w:semiHidden="0" w:uiPriority="66" w:unhideWhenUsed="0"/>
+    <w:lsdException w:name="Medium Grid 1 Accent 6" w:semiHidden="0" w:uiPriority="67" w:unhideWhenUsed="0"/>
+    <w:lsdException w:name="Medium Grid 2 Accent 6" w:semiHidden="0" w:uiPriority="68" w:unhideWhenUsed="0"/>
+    <w:lsdException w:name="Medium Grid 3 Accent 6" w:semiHidden="0" w:uiPriority="69" w:unhideWhenUsed="0"/>
+    <w:lsdException w:name="Dark List Accent 6" w:semiHidden="0" w:uiPriority="70" w:unhideWhenUsed="0"/>
+    <w:lsdException w:name="Colorful Shading Accent 6" w:semiHidden="0" w:uiPriority="71" w:unhideWhenUsed="0"/>
+    <w:lsdException w:name="Colorful List Accent 6" w:semiHidden="0" w:uiPriority="72" w:unhideWhenUsed="0"/>
+    <w:lsdException w:name="Colorful Grid Accent 6" w:semiHidden="0" w:uiPriority="73" w:unhideWhenUsed="0"/>
+    <w:lsdException w:name="Subtle Emphasis" w:semiHidden="0" w:uiPriority="19" w:unhideWhenUsed="0" w:qFormat="1"/>
+    <w:lsdException w:name="Intense Emphasis" w:semiHidden="0" w:uiPriority="21" w:unhideWhenUsed="0" w:qFormat="1"/>
+    <w:lsdException w:name="Subtle Reference" w:semiHidden="0" w:uiPriority="31" w:unhideWhenUsed="0" w:qFormat="1"/>
+    <w:lsdException w:name="Intense Reference" w:semiHidden="0" w:uiPriority="32" w:unhideWhenUsed="0" w:qFormat="1"/>
+    <w:lsdException w:name="Book Title" w:semiHidden="0" w:uiPriority="33" w:unhideWhenUsed="0" w:qFormat="1"/>
+    <w:lsdException w:name="Bibliography" w:uiPriority="37"/>
+    <w:lsdException w:name="TOC Heading" w:uiPriority="39" w:qFormat="1"/>
+  </w:latentStyles>
+  <w:style w:type="paragraph" w:default="1" w:styleId="a">
+    <w:name w:val="Normal"/>
+    <w:qFormat/>
+  </w:style>
+  <w:style w:type="character" w:default="1" w:styleId="a0">
+    <w:name w:val="Default Paragraph Font"/>
+    <w:uiPriority w:val="1"/>
+    <w:semiHidden/>
+    <w:unhideWhenUsed/>
+  </w:style>
+  <w:style w:type="table" w:default="1" w:styleId="a1">
+    <w:name w:val="Normal Table"/>
+    <w:uiPriority w:val="99"/>
+    <w:semiHidden/>
+    <w:unhideWhenUsed/>
+    <w:tblPr>
+      <w:tblInd w:w="0" w:type="dxa"/>
+      <w:tblCellMar>
+        <w:top w:w="0" w:type="dxa"/>
+        <w:left w:w="108" w:type="dxa"/>
+        <w:bottom w:w="0" w:type="dxa"/>
+        <w:right w:w="108" w:type="dxa"/>
+      </w:tblCellMar>
+    </w:tblPr>
+  </w:style>
+  <w:style w:type="numbering" w:default="1" w:styleId="a2">
+    <w:name w:val="No List"/>
+    <w:uiPriority w:val="99"/>
+    <w:semiHidden/>
+    <w:unhideWhenUsed/>
+  </w:style>
+  <w:style w:type="paragraph" w:customStyle="1" w:styleId="C092672194614F4EA45BF5BDB678822A">
+    <w:name w:val="C092672194614F4EA45BF5BDB678822A"/>
+    <w:rsid w:val="006B4A91"/>
+  </w:style>
+  <w:style w:type="paragraph" w:customStyle="1" w:styleId="4181AEE187AB45A69940D332C684C031">
+    <w:name w:val="4181AEE187AB45A69940D332C684C031"/>
+    <w:rsid w:val="006B4A91"/>
+  </w:style>
+  <w:style w:type="paragraph" w:customStyle="1" w:styleId="63AFA40212714C48BD4BDB4B69866262">
+    <w:name w:val="63AFA40212714C48BD4BDB4B69866262"/>
+    <w:rsid w:val="006B4A91"/>
+  </w:style>
+  <w:style w:type="paragraph" w:customStyle="1" w:styleId="BBDB160A8C71434E8395ED2EDA3BDA37">
+    <w:name w:val="BBDB160A8C71434E8395ED2EDA3BDA37"/>
+    <w:rsid w:val="006B4A91"/>
+  </w:style>
+  <w:style w:type="paragraph" w:customStyle="1" w:styleId="509FDCDE828149D6B6B127969ED8F554">
+    <w:name w:val="509FDCDE828149D6B6B127969ED8F554"/>
+    <w:rsid w:val="006B4A91"/>
+  </w:style>
+  <w:style w:type="paragraph" w:customStyle="1" w:styleId="43FB225B815F4161BC3055A88500E357">
+    <w:name w:val="43FB225B815F4161BC3055A88500E357"/>
+    <w:rsid w:val="006B4A91"/>
+  </w:style>
+</w:styles>
+</file>
+
+<file path=word/glossary/stylesWithEffects.xml><?xml version="1.0" encoding="utf-8"?>
+<w:styles xmlns:wpc="http://schemas.microsoft.com/office/word/2010/wordprocessingCanvas" xmlns:mc="http://schemas.openxmlformats.org/markup-compatibility/2006" xmlns:o="urn:schemas-microsoft-com:office:office" xmlns:r="http://schemas.openxmlformats.org/officeDocument/2006/relationships" xmlns:m="http://schemas.openxmlformats.org/officeDocument/2006/math" xmlns:v="urn:schemas-microsoft-com:vml" xmlns:wp14="http://schemas.microsoft.com/office/word/2010/wordprocessingDrawing" xmlns:wp="http://schemas.openxmlformats.org/drawingml/2006/wordprocessingDrawing" xmlns:w10="urn:schemas-microsoft-com:office:word" xmlns:w="http://schemas.openxmlformats.org/wordprocessingml/2006/main" xmlns:w14="http://schemas.microsoft.com/office/word/2010/wordml" xmlns:wpg="http://schemas.microsoft.com/office/word/2010/wordprocessingGroup" xmlns:wpi="http://schemas.microsoft.com/office/word/2010/wordprocessingInk" xmlns:wne="http://schemas.microsoft.com/office/word/2006/wordml" xmlns:wps="http://schemas.microsoft.com/office/word/2010/wordprocessingShape" mc:Ignorable="w14 wp14">
+  <w:docDefaults>
+    <w:rPrDefault>
+      <w:rPr>
+        <w:rFonts w:asciiTheme="minorHAnsi" w:eastAsiaTheme="minorEastAsia" w:hAnsiTheme="minorHAnsi" w:cstheme="minorBidi"/>
+        <w:sz w:val="22"/>
+        <w:szCs w:val="22"/>
+        <w:lang w:val="ru-RU" w:eastAsia="ru-RU" w:bidi="ar-SA"/>
+      </w:rPr>
+    </w:rPrDefault>
+    <w:pPrDefault>
+      <w:pPr>
+        <w:spacing w:after="200" w:line="276" w:lineRule="auto"/>
+      </w:pPr>
+    </w:pPrDefault>
+  </w:docDefaults>
+  <w:latentStyles w:defLockedState="0" w:defUIPriority="99" w:defSemiHidden="1" w:defUnhideWhenUsed="1" w:defQFormat="0" w:count="267">
+    <w:lsdException w:name="Normal" w:semiHidden="0" w:uiPriority="0" w:unhideWhenUsed="0" w:qFormat="1"/>
+    <w:lsdException w:name="heading 1" w:semiHidden="0" w:uiPriority="9" w:unhideWhenUsed="0" w:qFormat="1"/>
+    <w:lsdException w:name="heading 2" w:uiPriority="9" w:qFormat="1"/>
+    <w:lsdException w:name="heading 3" w:uiPriority="9" w:qFormat="1"/>
+    <w:lsdException w:name="heading 4" w:uiPriority="9" w:qFormat="1"/>
+    <w:lsdException w:name="heading 5" w:uiPriority="9" w:qFormat="1"/>
+    <w:lsdException w:name="heading 6" w:uiPriority="9" w:qFormat="1"/>
+    <w:lsdException w:name="heading 7" w:uiPriority="9" w:qFormat="1"/>
+    <w:lsdException w:name="heading 8" w:uiPriority="9" w:qFormat="1"/>
+    <w:lsdException w:name="heading 9" w:uiPriority="9" w:qFormat="1"/>
+    <w:lsdException w:name="toc 1" w:uiPriority="39"/>
+    <w:lsdException w:name="toc 2" w:uiPriority="39"/>
+    <w:lsdException w:name="toc 3" w:uiPriority="39"/>
+    <w:lsdException w:name="toc 4" w:uiPriority="39"/>
+    <w:lsdException w:name="toc 5" w:uiPriority="39"/>
+    <w:lsdException w:name="toc 6" w:uiPriority="39"/>
+    <w:lsdException w:name="toc 7" w:uiPriority="39"/>
+    <w:lsdException w:name="toc 8" w:uiPriority="39"/>
+    <w:lsdException w:name="toc 9" w:uiPriority="39"/>
+    <w:lsdException w:name="caption" w:uiPriority="35" w:qFormat="1"/>
+    <w:lsdException w:name="Title" w:semiHidden="0" w:uiPriority="10" w:unhideWhenUsed="0" w:qFormat="1"/>
+    <w:lsdException w:name="Default Paragraph Font" w:uiPriority="1"/>
+    <w:lsdException w:name="Subtitle" w:semiHidden="0" w:uiPriority="11" w:unhideWhenUsed="0" w:qFormat="1"/>
+    <w:lsdException w:name="Strong" w:semiHidden="0" w:uiPriority="22" w:unhideWhenUsed="0" w:qFormat="1"/>
+    <w:lsdException w:name="Emphasis" w:semiHidden="0" w:uiPriority="20" w:unhideWhenUsed="0" w:qFormat="1"/>
+    <w:lsdException w:name="Table Grid" w:semiHidden="0" w:uiPriority="59" w:unhideWhenUsed="0"/>
+    <w:lsdException w:name="Placeholder Text" w:unhideWhenUsed="0"/>
+    <w:lsdException w:name="No Spacing" w:semiHidden="0" w:uiPriority="1" w:unhideWhenUsed="0" w:qFormat="1"/>
+    <w:lsdException w:name="Light Shading" w:semiHidden="0" w:uiPriority="60" w:unhideWhenUsed="0"/>
+    <w:lsdException w:name="Light List" w:semiHidden="0" w:uiPriority="61" w:unhideWhenUsed="0"/>
+    <w:lsdException w:name="Light Grid" w:semiHidden="0" w:uiPriority="62" w:unhideWhenUsed="0"/>
+    <w:lsdException w:name="Medium Shading 1" w:semiHidden="0" w:uiPriority="63" w:unhideWhenUsed="0"/>
+    <w:lsdException w:name="Medium Shading 2" w:semiHidden="0" w:uiPriority="64" w:unhideWhenUsed="0"/>
+    <w:lsdException w:name="Medium List 1" w:semiHidden="0" w:uiPriority="65" w:unhideWhenUsed="0"/>
+    <w:lsdException w:name="Medium List 2" w:semiHidden="0" w:uiPriority="66" w:unhideWhenUsed="0"/>
+    <w:lsdException w:name="Medium Grid 1" w:semiHidden="0" w:uiPriority="67" w:unhideWhenUsed="0"/>
+    <w:lsdException w:name="Medium Grid 2" w:semiHidden="0" w:uiPriority="68" w:unhideWhenUsed="0"/>
+    <w:lsdException w:name="Medium Grid 3" w:semiHidden="0" w:uiPriority="69" w:unhideWhenUsed="0"/>
+    <w:lsdException w:name="Dark List" w:semiHidden="0" w:uiPriority="70" w:unhideWhenUsed="0"/>
+    <w:lsdException w:name="Colorful Shading" w:semiHidden="0" w:uiPriority="71" w:unhideWhenUsed="0"/>
+    <w:lsdException w:name="Colorful List" w:semiHidden="0" w:uiPriority="72" w:unhideWhenUsed="0"/>
+    <w:lsdException w:name="Colorful Grid" w:semiHidden="0" w:uiPriority="73" w:unhideWhenUsed="0"/>
+    <w:lsdException w:name="Light Shading Accent 1" w:semiHidden="0" w:uiPriority="60" w:unhideWhenUsed="0"/>
+    <w:lsdException w:name="Light List Accent 1" w:semiHidden="0" w:uiPriority="61" w:unhideWhenUsed="0"/>
+    <w:lsdException w:name="Light Grid Accent 1" w:semiHidden="0" w:uiPriority="62" w:unhideWhenUsed="0"/>
+    <w:lsdException w:name="Medium Shading 1 Accent 1" w:semiHidden="0" w:uiPriority="63" w:unhideWhenUsed="0"/>
+    <w:lsdException w:name="Medium Shading 2 Accent 1" w:semiHidden="0" w:uiPriority="64" w:unhideWhenUsed="0"/>
+    <w:lsdException w:name="Medium List 1 Accent 1" w:semiHidden="0" w:uiPriority="65" w:unhideWhenUsed="0"/>
+    <w:lsdException w:name="Revision" w:unhideWhenUsed="0"/>
+    <w:lsdException w:name="List Paragraph" w:semiHidden="0" w:uiPriority="34" w:unhideWhenUsed="0" w:qFormat="1"/>
+    <w:lsdException w:name="Quote" w:semiHidden="0" w:uiPriority="29" w:unhideWhenUsed="0" w:qFormat="1"/>
+    <w:lsdException w:name="Intense Quote" w:semiHidden="0" w:uiPriority="30" w:unhideWhenUsed="0" w:qFormat="1"/>
+    <w:lsdException w:name="Medium List 2 Accent 1" w:semiHidden="0" w:uiPriority="66" w:unhideWhenUsed="0"/>
+    <w:lsdException w:name="Medium Grid 1 Accent 1" w:semiHidden="0" w:uiPriority="67" w:unhideWhenUsed="0"/>
+    <w:lsdException w:name="Medium Grid 2 Accent 1" w:semiHidden="0" w:uiPriority="68" w:unhideWhenUsed="0"/>
+    <w:lsdException w:name="Medium Grid 3 Accent 1" w:semiHidden="0" w:uiPriority="69" w:unhideWhenUsed="0"/>
+    <w:lsdException w:name="Dark List Accent 1" w:semiHidden="0" w:uiPriority="70" w:unhideWhenUsed="0"/>
+    <w:lsdException w:name="Colorful Shading Accent 1" w:semiHidden="0" w:uiPriority="71" w:unhideWhenUsed="0"/>
+    <w:lsdException w:name="Colorful List Accent 1" w:semiHidden="0" w:uiPriority="72" w:unhideWhenUsed="0"/>
+    <w:lsdException w:name="Colorful Grid Accent 1" w:semiHidden="0" w:uiPriority="73" w:unhideWhenUsed="0"/>
+    <w:lsdException w:name="Light Shading Accent 2" w:semiHidden="0" w:uiPriority="60" w:unhideWhenUsed="0"/>
+    <w:lsdException w:name="Light List Accent 2" w:semiHidden="0" w:uiPriority="61" w:unhideWhenUsed="0"/>
+    <w:lsdException w:name="Light Grid Accent 2" w:semiHidden="0" w:uiPriority="62" w:unhideWhenUsed="0"/>
+    <w:lsdException w:name="Medium Shading 1 Accent 2" w:semiHidden="0" w:uiPriority="63" w:unhideWhenUsed="0"/>
+    <w:lsdException w:name="Medium Shading 2 Accent 2" w:semiHidden="0" w:uiPriority="64" w:unhideWhenUsed="0"/>
+    <w:lsdException w:name="Medium List 1 Accent 2" w:semiHidden="0" w:uiPriority="65" w:unhideWhenUsed="0"/>
+    <w:lsdException w:name="Medium List 2 Accent 2" w:semiHidden="0" w:uiPriority="66" w:unhideWhenUsed="0"/>
+    <w:lsdException w:name="Medium Grid 1 Accent 2" w:semiHidden="0" w:uiPriority="67" w:unhideWhenUsed="0"/>
+    <w:lsdException w:name="Medium Grid 2 Accent 2" w:semiHidden="0" w:uiPriority="68" w:unhideWhenUsed="0"/>
+    <w:lsdException w:name="Medium Grid 3 Accent 2" w:semiHidden="0" w:uiPriority="69" w:unhideWhenUsed="0"/>
+    <w:lsdException w:name="Dark List Accent 2" w:semiHidden="0" w:uiPriority="70" w:unhideWhenUsed="0"/>
+    <w:lsdException w:name="Colorful Shading Accent 2" w:semiHidden="0" w:uiPriority="71" w:unhideWhenUsed="0"/>
+    <w:lsdException w:name="Colorful List Accent 2" w:semiHidden="0" w:uiPriority="72" w:unhideWhenUsed="0"/>
+    <w:lsdException w:name="Colorful Grid Accent 2" w:semiHidden="0" w:uiPriority="73" w:unhideWhenUsed="0"/>
+    <w:lsdException w:name="Light Shading Accent 3" w:semiHidden="0" w:uiPriority="60" w:unhideWhenUsed="0"/>
+    <w:lsdException w:name="Light List Accent 3" w:semiHidden="0" w:uiPriority="61" w:unhideWhenUsed="0"/>
+    <w:lsdException w:name="Light Grid Accent 3" w:semiHidden="0" w:uiPriority="62" w:unhideWhenUsed="0"/>
+    <w:lsdException w:name="Medium Shading 1 Accent 3" w:semiHidden="0" w:uiPriority="63" w:unhideWhenUsed="0"/>
+    <w:lsdException w:name="Medium Shading 2 Accent 3" w:semiHidden="0" w:uiPriority="64" w:unhideWhenUsed="0"/>
+    <w:lsdException w:name="Medium List 1 Accent 3" w:semiHidden="0" w:uiPriority="65" w:unhideWhenUsed="0"/>
+    <w:lsdException w:name="Medium List 2 Accent 3" w:semiHidden="0" w:uiPriority="66" w:unhideWhenUsed="0"/>
+    <w:lsdException w:name="Medium Grid 1 Accent 3" w:semiHidden="0" w:uiPriority="67" w:unhideWhenUsed="0"/>
+    <w:lsdException w:name="Medium Grid 2 Accent 3" w:semiHidden="0" w:uiPriority="68" w:unhideWhenUsed="0"/>
+    <w:lsdException w:name="Medium Grid 3 Accent 3" w:semiHidden="0" w:uiPriority="69" w:unhideWhenUsed="0"/>
+    <w:lsdException w:name="Dark List Accent 3" w:semiHidden="0" w:uiPriority="70" w:unhideWhenUsed="0"/>
+    <w:lsdException w:name="Colorful Shading Accent 3" w:semiHidden="0" w:uiPriority="71" w:unhideWhenUsed="0"/>
+    <w:lsdException w:name="Colorful List Accent 3" w:semiHidden="0" w:uiPriority="72" w:unhideWhenUsed="0"/>
+    <w:lsdException w:name="Colorful Grid Accent 3" w:semiHidden="0" w:uiPriority="73" w:unhideWhenUsed="0"/>
+    <w:lsdException w:name="Light Shading Accent 4" w:semiHidden="0" w:uiPriority="60" w:unhideWhenUsed="0"/>
+    <w:lsdException w:name="Light List Accent 4" w:semiHidden="0" w:uiPriority="61" w:unhideWhenUsed="0"/>
+    <w:lsdException w:name="Light Grid Accent 4" w:semiHidden="0" w:uiPriority="62" w:unhideWhenUsed="0"/>
+    <w:lsdException w:name="Medium Shading 1 Accent 4" w:semiHidden="0" w:uiPriority="63" w:unhideWhenUsed="0"/>
+    <w:lsdException w:name="Medium Shading 2 Accent 4" w:semiHidden="0" w:uiPriority="64" w:unhideWhenUsed="0"/>
+    <w:lsdException w:name="Medium List 1 Accent 4" w:semiHidden="0" w:uiPriority="65" w:unhideWhenUsed="0"/>
+    <w:lsdException w:name="Medium List 2 Accent 4" w:semiHidden="0" w:uiPriority="66" w:unhideWhenUsed="0"/>
+    <w:lsdException w:name="Medium Grid 1 Accent 4" w:semiHidden="0" w:uiPriority="67" w:unhideWhenUsed="0"/>
+    <w:lsdException w:name="Medium Grid 2 Accent 4" w:semiHidden="0" w:uiPriority="68" w:unhideWhenUsed="0"/>
+    <w:lsdException w:name="Medium Grid 3 Accent 4" w:semiHidden="0" w:uiPriority="69" w:unhideWhenUsed="0"/>
+    <w:lsdException w:name="Dark List Accent 4" w:semiHidden="0" w:uiPriority="70" w:unhideWhenUsed="0"/>
+    <w:lsdException w:name="Colorful Shading Accent 4" w:semiHidden="0" w:uiPriority="71" w:unhideWhenUsed="0"/>
+    <w:lsdException w:name="Colorful List Accent 4" w:semiHidden="0" w:uiPriority="72" w:unhideWhenUsed="0"/>
+    <w:lsdException w:name="Colorful Grid Accent 4" w:semiHidden="0" w:uiPriority="73" w:unhideWhenUsed="0"/>
+    <w:lsdException w:name="Light Shading Accent 5" w:semiHidden="0" w:uiPriority="60" w:unhideWhenUsed="0"/>
+    <w:lsdException w:name="Light List Accent 5" w:semiHidden="0" w:uiPriority="61" w:unhideWhenUsed="0"/>
+    <w:lsdException w:name="Light Grid Accent 5" w:semiHidden="0" w:uiPriority="62" w:unhideWhenUsed="0"/>
+    <w:lsdException w:name="Medium Shading 1 Accent 5" w:semiHidden="0" w:uiPriority="63" w:unhideWhenUsed="0"/>
+    <w:lsdException w:name="Medium Shading 2 Accent 5" w:semiHidden="0" w:uiPriority="64" w:unhideWhenUsed="0"/>
+    <w:lsdException w:name="Medium List 1 Accent 5" w:semiHidden="0" w:uiPriority="65" w:unhideWhenUsed="0"/>
+    <w:lsdException w:name="Medium List 2 Accent 5" w:semiHidden="0" w:uiPriority="66" w:unhideWhenUsed="0"/>
+    <w:lsdException w:name="Medium Grid 1 Accent 5" w:semiHidden="0" w:uiPriority="67" w:unhideWhenUsed="0"/>
+    <w:lsdException w:name="Medium Grid 2 Accent 5" w:semiHidden="0" w:uiPriority="68" w:unhideWhenUsed="0"/>
+    <w:lsdException w:name="Medium Grid 3 Accent 5" w:semiHidden="0" w:uiPriority="69" w:unhideWhenUsed="0"/>
+    <w:lsdException w:name="Dark List Accent 5" w:semiHidden="0" w:uiPriority="70" w:unhideWhenUsed="0"/>
+    <w:lsdException w:name="Colorful Shading Accent 5" w:semiHidden="0" w:uiPriority="71" w:unhideWhenUsed="0"/>
+    <w:lsdException w:name="Colorful List Accent 5" w:semiHidden="0" w:uiPriority="72" w:unhideWhenUsed="0"/>
+    <w:lsdException w:name="Colorful Grid Accent 5" w:semiHidden="0" w:uiPriority="73" w:unhideWhenUsed="0"/>
+    <w:lsdException w:name="Light Shading Accent 6" w:semiHidden="0" w:uiPriority="60" w:unhideWhenUsed="0"/>
+    <w:lsdException w:name="Light List Accent 6" w:semiHidden="0" w:uiPriority="61" w:unhideWhenUsed="0"/>
+    <w:lsdException w:name="Light Grid Accent 6" w:semiHidden="0" w:uiPriority="62" w:unhideWhenUsed="0"/>
+    <w:lsdException w:name="Medium Shading 1 Accent 6" w:semiHidden="0" w:uiPriority="63" w:unhideWhenUsed="0"/>
+    <w:lsdException w:name="Medium Shading 2 Accent 6" w:semiHidden="0" w:uiPriority="64" w:unhideWhenUsed="0"/>
+    <w:lsdException w:name="Medium List 1 Accent 6" w:semiHidden="0" w:uiPriority="65" w:unhideWhenUsed="0"/>
+    <w:lsdException w:name="Medium List 2 Accent 6" w:semiHidden="0" w:uiPriority="66" w:unhideWhenUsed="0"/>
+    <w:lsdException w:name="Medium Grid 1 Accent 6" w:semiHidden="0" w:uiPriority="67" w:unhideWhenUsed="0"/>
+    <w:lsdException w:name="Medium Grid 2 Accent 6" w:semiHidden="0" w:uiPriority="68" w:unhideWhenUsed="0"/>
+    <w:lsdException w:name="Medium Grid 3 Accent 6" w:semiHidden="0" w:uiPriority="69" w:unhideWhenUsed="0"/>
+    <w:lsdException w:name="Dark List Accent 6" w:semiHidden="0" w:uiPriority="70" w:unhideWhenUsed="0"/>
+    <w:lsdException w:name="Colorful Shading Accent 6" w:semiHidden="0" w:uiPriority="71" w:unhideWhenUsed="0"/>
+    <w:lsdException w:name="Colorful List Accent 6" w:semiHidden="0" w:uiPriority="72" w:unhideWhenUsed="0"/>
+    <w:lsdException w:name="Colorful Grid Accent 6" w:semiHidden="0" w:uiPriority="73" w:unhideWhenUsed="0"/>
+    <w:lsdException w:name="Subtle Emphasis" w:semiHidden="0" w:uiPriority="19" w:unhideWhenUsed="0" w:qFormat="1"/>
+    <w:lsdException w:name="Intense Emphasis" w:semiHidden="0" w:uiPriority="21" w:unhideWhenUsed="0" w:qFormat="1"/>
+    <w:lsdException w:name="Subtle Reference" w:semiHidden="0" w:uiPriority="31" w:unhideWhenUsed="0" w:qFormat="1"/>
+    <w:lsdException w:name="Intense Reference" w:semiHidden="0" w:uiPriority="32" w:unhideWhenUsed="0" w:qFormat="1"/>
+    <w:lsdException w:name="Book Title" w:semiHidden="0" w:uiPriority="33" w:unhideWhenUsed="0" w:qFormat="1"/>
+    <w:lsdException w:name="Bibliography" w:uiPriority="37"/>
+    <w:lsdException w:name="TOC Heading" w:uiPriority="39" w:qFormat="1"/>
+  </w:latentStyles>
+  <w:style w:type="paragraph" w:default="1" w:styleId="a">
+    <w:name w:val="Normal"/>
+    <w:qFormat/>
+  </w:style>
+  <w:style w:type="character" w:default="1" w:styleId="a0">
+    <w:name w:val="Default Paragraph Font"/>
+    <w:uiPriority w:val="1"/>
+    <w:semiHidden/>
+    <w:unhideWhenUsed/>
+  </w:style>
+  <w:style w:type="table" w:default="1" w:styleId="a1">
+    <w:name w:val="Normal Table"/>
+    <w:uiPriority w:val="99"/>
+    <w:semiHidden/>
+    <w:unhideWhenUsed/>
+    <w:tblPr>
+      <w:tblInd w:w="0" w:type="dxa"/>
+      <w:tblCellMar>
+        <w:top w:w="0" w:type="dxa"/>
+        <w:left w:w="108" w:type="dxa"/>
+        <w:bottom w:w="0" w:type="dxa"/>
+        <w:right w:w="108" w:type="dxa"/>
+      </w:tblCellMar>
+    </w:tblPr>
+  </w:style>
+  <w:style w:type="numbering" w:default="1" w:styleId="a2">
+    <w:name w:val="No List"/>
+    <w:uiPriority w:val="99"/>
+    <w:semiHidden/>
+    <w:unhideWhenUsed/>
+  </w:style>
+  <w:style w:type="paragraph" w:customStyle="1" w:styleId="C092672194614F4EA45BF5BDB678822A">
+    <w:name w:val="C092672194614F4EA45BF5BDB678822A"/>
+    <w:rsid w:val="006B4A91"/>
+  </w:style>
+  <w:style w:type="paragraph" w:customStyle="1" w:styleId="4181AEE187AB45A69940D332C684C031">
+    <w:name w:val="4181AEE187AB45A69940D332C684C031"/>
+    <w:rsid w:val="006B4A91"/>
+  </w:style>
+  <w:style w:type="paragraph" w:customStyle="1" w:styleId="63AFA40212714C48BD4BDB4B69866262">
+    <w:name w:val="63AFA40212714C48BD4BDB4B69866262"/>
+    <w:rsid w:val="006B4A91"/>
+  </w:style>
+  <w:style w:type="paragraph" w:customStyle="1" w:styleId="BBDB160A8C71434E8395ED2EDA3BDA37">
+    <w:name w:val="BBDB160A8C71434E8395ED2EDA3BDA37"/>
+    <w:rsid w:val="006B4A91"/>
+  </w:style>
+  <w:style w:type="paragraph" w:customStyle="1" w:styleId="509FDCDE828149D6B6B127969ED8F554">
+    <w:name w:val="509FDCDE828149D6B6B127969ED8F554"/>
+    <w:rsid w:val="006B4A91"/>
+  </w:style>
+  <w:style w:type="paragraph" w:customStyle="1" w:styleId="43FB225B815F4161BC3055A88500E357">
+    <w:name w:val="43FB225B815F4161BC3055A88500E357"/>
+    <w:rsid w:val="006B4A91"/>
+  </w:style>
+</w:styles>
+</file>
+
+<file path=word/glossary/webSettings.xml><?xml version="1.0" encoding="utf-8"?>
+<w:webSettings xmlns:mc="http://schemas.openxmlformats.org/markup-compatibility/2006" xmlns:r="http://schemas.openxmlformats.org/officeDocument/2006/relationships" xmlns:w="http://schemas.openxmlformats.org/wordprocessingml/2006/main" xmlns:w14="http://schemas.microsoft.com/office/word/2010/wordml" mc:Ignorable="w14">
+  <w:optimizeForBrowser/>
+  <w:allowPNG/>
+</w:webSettings>
 </file>
 
 <file path=word/theme/theme1.xml><?xml version="1.0" encoding="utf-8"?>
@@ -9901,11 +11150,30 @@
 </file>
 
 <file path=customXml/item1.xml><?xml version="1.0" encoding="utf-8"?>
+<CoverPageProperties xmlns="http://schemas.microsoft.com/office/2006/coverPageProps">
+  <PublishDate>2019-09-12T00:00:00</PublishDate>
+  <Abstract/>
+  <CompanyAddress/>
+  <CompanyPhone/>
+  <CompanyFax/>
+  <CompanyEmail/>
+</CoverPageProperties>
+</file>
+
+<file path=customXml/item2.xml><?xml version="1.0" encoding="utf-8"?>
 <b:Sources xmlns:b="http://schemas.openxmlformats.org/officeDocument/2006/bibliography" xmlns="http://schemas.openxmlformats.org/officeDocument/2006/bibliography" SelectedStyle="\APA.XSL" StyleName="APA"/>
 </file>
 
 <file path=customXml/itemProps1.xml><?xml version="1.0" encoding="utf-8"?>
-<ds:datastoreItem xmlns:ds="http://schemas.openxmlformats.org/officeDocument/2006/customXml" ds:itemID="{1A27AF94-2668-44CA-B1DD-FBFA4F0DE907}">
+<ds:datastoreItem xmlns:ds="http://schemas.openxmlformats.org/officeDocument/2006/customXml" ds:itemID="{55AF091B-3C7A-41E3-B477-F2FDAA23CFDA}">
+  <ds:schemaRefs>
+    <ds:schemaRef ds:uri="http://schemas.microsoft.com/office/2006/coverPageProps"/>
+  </ds:schemaRefs>
+</ds:datastoreItem>
+</file>
+
+<file path=customXml/itemProps2.xml><?xml version="1.0" encoding="utf-8"?>
+<ds:datastoreItem xmlns:ds="http://schemas.openxmlformats.org/officeDocument/2006/customXml" ds:itemID="{53441934-1F6D-4FAF-A4C2-8CA80B4EB14F}">
   <ds:schemaRefs>
     <ds:schemaRef ds:uri="http://schemas.openxmlformats.org/officeDocument/2006/bibliography"/>
   </ds:schemaRefs>
